--- a/Document/05_4_ApplicationDevelopment_OOAD_V1.2.docx
+++ b/Document/05_4_ApplicationDevelopment_OOAD_V1.2.docx
@@ -1,6 +1,6 @@
 
 <file path=word/document.xml><?xml version="1.0" encoding="utf-8"?>
-<w:document xmlns:wpc="http://schemas.microsoft.com/office/word/2010/wordprocessingCanvas" xmlns:cx="http://schemas.microsoft.com/office/drawing/2014/chartex" xmlns:cx1="http://schemas.microsoft.com/office/drawing/2015/9/8/chartex" xmlns:cx2="http://schemas.microsoft.com/office/drawing/2015/10/21/chartex" xmlns:cx3="http://schemas.microsoft.com/office/drawing/2016/5/9/chartex" xmlns:cx4="http://schemas.microsoft.com/office/drawing/2016/5/10/chartex" xmlns:cx5="http://schemas.microsoft.com/office/drawing/2016/5/11/chartex" xmlns:cx6="http://schemas.microsoft.com/office/drawing/2016/5/12/chartex" xmlns:cx7="http://schemas.microsoft.com/office/drawing/2016/5/13/chartex" xmlns:cx8="http://schemas.microsoft.com/office/drawing/2016/5/14/chartex" xmlns:mc="http://schemas.openxmlformats.org/markup-compatibility/2006" xmlns:aink="http://schemas.microsoft.com/office/drawing/2016/ink" xmlns:am3d="http://schemas.microsoft.com/office/drawing/2017/model3d" xmlns:o="urn:schemas-microsoft-com:office:office" xmlns:oel="http://schemas.microsoft.com/office/2019/extlst" xmlns:r="http://schemas.openxmlformats.org/officeDocument/2006/relationships" xmlns:m="http://schemas.openxmlformats.org/officeDocument/2006/math" xmlns:v="urn:schemas-microsoft-com:vml" xmlns:wp14="http://schemas.microsoft.com/office/word/2010/wordprocessingDrawing" xmlns:wp="http://schemas.openxmlformats.org/drawingml/2006/wordprocessingDrawing" xmlns:w10="urn:schemas-microsoft-com:office:word" xmlns:w="http://schemas.openxmlformats.org/wordprocessingml/2006/main" xmlns:w14="http://schemas.microsoft.com/office/word/2010/wordml" xmlns:w15="http://schemas.microsoft.com/office/word/2012/wordml" xmlns:w16cex="http://schemas.microsoft.com/office/word/2018/wordml/cex" xmlns:w16cid="http://schemas.microsoft.com/office/word/2016/wordml/cid" xmlns:w16="http://schemas.microsoft.com/office/word/2018/wordml" xmlns:w16sdtdh="http://schemas.microsoft.com/office/word/2020/wordml/sdtdatahash" xmlns:w16se="http://schemas.microsoft.com/office/word/2015/wordml/symex" xmlns:wpg="http://schemas.microsoft.com/office/word/2010/wordprocessingGroup" xmlns:wpi="http://schemas.microsoft.com/office/word/2010/wordprocessingInk" xmlns:wne="http://schemas.microsoft.com/office/word/2006/wordml" xmlns:wps="http://schemas.microsoft.com/office/word/2010/wordprocessingShape" mc:Ignorable="w14 w15 w16se w16cid w16 w16cex w16sdtdh wp14">
+<w:document xmlns:wpc="http://schemas.microsoft.com/office/word/2010/wordprocessingCanvas" xmlns:cx="http://schemas.microsoft.com/office/drawing/2014/chartex" xmlns:cx1="http://schemas.microsoft.com/office/drawing/2015/9/8/chartex" xmlns:cx2="http://schemas.microsoft.com/office/drawing/2015/10/21/chartex" xmlns:cx3="http://schemas.microsoft.com/office/drawing/2016/5/9/chartex" xmlns:cx4="http://schemas.microsoft.com/office/drawing/2016/5/10/chartex" xmlns:cx5="http://schemas.microsoft.com/office/drawing/2016/5/11/chartex" xmlns:cx6="http://schemas.microsoft.com/office/drawing/2016/5/12/chartex" xmlns:cx7="http://schemas.microsoft.com/office/drawing/2016/5/13/chartex" xmlns:cx8="http://schemas.microsoft.com/office/drawing/2016/5/14/chartex" xmlns:mc="http://schemas.openxmlformats.org/markup-compatibility/2006" xmlns:aink="http://schemas.microsoft.com/office/drawing/2016/ink" xmlns:am3d="http://schemas.microsoft.com/office/drawing/2017/model3d" xmlns:o="urn:schemas-microsoft-com:office:office" xmlns:oel="http://schemas.microsoft.com/office/2019/extlst" xmlns:r="http://schemas.openxmlformats.org/officeDocument/2006/relationships" xmlns:m="http://schemas.openxmlformats.org/officeDocument/2006/math" xmlns:v="urn:schemas-microsoft-com:vml" xmlns:wp14="http://schemas.microsoft.com/office/word/2010/wordprocessingDrawing" xmlns:wp="http://schemas.openxmlformats.org/drawingml/2006/wordprocessingDrawing" xmlns:w10="urn:schemas-microsoft-com:office:word" xmlns:w="http://schemas.openxmlformats.org/wordprocessingml/2006/main" xmlns:w14="http://schemas.microsoft.com/office/word/2010/wordml" xmlns:w15="http://schemas.microsoft.com/office/word/2012/wordml" xmlns:w16cex="http://schemas.microsoft.com/office/word/2018/wordml/cex" xmlns:w16cid="http://schemas.microsoft.com/office/word/2016/wordml/cid" xmlns:w16="http://schemas.microsoft.com/office/word/2018/wordml" xmlns:w16du="http://schemas.microsoft.com/office/word/2023/wordml/word16du" xmlns:w16sdtdh="http://schemas.microsoft.com/office/word/2020/wordml/sdtdatahash" xmlns:w16se="http://schemas.microsoft.com/office/word/2015/wordml/symex" xmlns:wpg="http://schemas.microsoft.com/office/word/2010/wordprocessingGroup" xmlns:wpi="http://schemas.microsoft.com/office/word/2010/wordprocessingInk" xmlns:wne="http://schemas.microsoft.com/office/word/2006/wordml" xmlns:wps="http://schemas.microsoft.com/office/word/2010/wordprocessingShape" mc:Ignorable="w14 w15 w16se w16cid w16 w16cex w16sdtdh w16du wp14">
   <w:body>
     <w:p>
       <w:pPr>
@@ -312,7 +312,7 @@
       <w:sdtContent>
         <w:p>
           <w:pPr>
-            <w:pStyle w:val="TOCHeading"/>
+            <w:pStyle w:val="uMucluc"/>
             <w:jc w:val="center"/>
             <w:rPr>
               <w:b/>
@@ -331,7 +331,7 @@
         </w:p>
         <w:p>
           <w:pPr>
-            <w:pStyle w:val="TOC1"/>
+            <w:pStyle w:val="Mucluc1"/>
             <w:tabs>
               <w:tab w:val="left" w:pos="480"/>
               <w:tab w:val="right" w:leader="dot" w:pos="10245"/>
@@ -352,7 +352,7 @@
           <w:hyperlink w:anchor="_Toc178812794" w:history="1">
             <w:r>
               <w:rPr>
-                <w:rStyle w:val="Hyperlink"/>
+                <w:rStyle w:val="Siuktni"/>
                 <w:rFonts w:ascii="Times New Roman" w:eastAsia="Times New Roman" w:hAnsi="Times New Roman" w:cs="Times New Roman"/>
                 <w:noProof/>
               </w:rPr>
@@ -366,7 +366,7 @@
             </w:r>
             <w:r>
               <w:rPr>
-                <w:rStyle w:val="Hyperlink"/>
+                <w:rStyle w:val="Siuktni"/>
                 <w:rFonts w:ascii="Times New Roman" w:eastAsia="Times New Roman" w:hAnsi="Times New Roman" w:cs="Times New Roman"/>
                 <w:noProof/>
               </w:rPr>
@@ -424,7 +424,7 @@
         </w:p>
         <w:p>
           <w:pPr>
-            <w:pStyle w:val="TOC1"/>
+            <w:pStyle w:val="Mucluc1"/>
             <w:tabs>
               <w:tab w:val="left" w:pos="480"/>
               <w:tab w:val="right" w:leader="dot" w:pos="10245"/>
@@ -436,7 +436,7 @@
           <w:hyperlink w:anchor="_Toc178812795" w:history="1">
             <w:r>
               <w:rPr>
-                <w:rStyle w:val="Hyperlink"/>
+                <w:rStyle w:val="Siuktni"/>
                 <w:rFonts w:ascii="Times New Roman" w:eastAsia="Times New Roman" w:hAnsi="Times New Roman" w:cs="Times New Roman"/>
                 <w:noProof/>
               </w:rPr>
@@ -450,7 +450,7 @@
             </w:r>
             <w:r>
               <w:rPr>
-                <w:rStyle w:val="Hyperlink"/>
+                <w:rStyle w:val="Siuktni"/>
                 <w:rFonts w:ascii="Times New Roman" w:eastAsia="Times New Roman" w:hAnsi="Times New Roman" w:cs="Times New Roman"/>
                 <w:noProof/>
               </w:rPr>
@@ -508,7 +508,7 @@
         </w:p>
         <w:p>
           <w:pPr>
-            <w:pStyle w:val="TOC2"/>
+            <w:pStyle w:val="Mucluc2"/>
             <w:tabs>
               <w:tab w:val="left" w:pos="960"/>
               <w:tab w:val="right" w:leader="dot" w:pos="10245"/>
@@ -520,7 +520,7 @@
           <w:hyperlink w:anchor="_Toc178812796" w:history="1">
             <w:r>
               <w:rPr>
-                <w:rStyle w:val="Hyperlink"/>
+                <w:rStyle w:val="Siuktni"/>
                 <w:rFonts w:ascii="Times New Roman" w:eastAsia="Times New Roman" w:hAnsi="Times New Roman" w:cs="Times New Roman"/>
                 <w:bCs/>
                 <w:noProof/>
@@ -535,7 +535,7 @@
             </w:r>
             <w:r>
               <w:rPr>
-                <w:rStyle w:val="Hyperlink"/>
+                <w:rStyle w:val="Siuktni"/>
                 <w:rFonts w:ascii="Times New Roman" w:eastAsia="Times New Roman" w:hAnsi="Times New Roman" w:cs="Times New Roman"/>
                 <w:bCs/>
                 <w:noProof/>
@@ -594,7 +594,7 @@
         </w:p>
         <w:p>
           <w:pPr>
-            <w:pStyle w:val="TOC2"/>
+            <w:pStyle w:val="Mucluc2"/>
             <w:tabs>
               <w:tab w:val="left" w:pos="960"/>
               <w:tab w:val="right" w:leader="dot" w:pos="10245"/>
@@ -606,7 +606,7 @@
           <w:hyperlink w:anchor="_Toc178812797" w:history="1">
             <w:r>
               <w:rPr>
-                <w:rStyle w:val="Hyperlink"/>
+                <w:rStyle w:val="Siuktni"/>
                 <w:rFonts w:ascii="Times New Roman" w:eastAsia="Times New Roman" w:hAnsi="Times New Roman" w:cs="Times New Roman"/>
                 <w:bCs/>
                 <w:noProof/>
@@ -621,7 +621,7 @@
             </w:r>
             <w:r>
               <w:rPr>
-                <w:rStyle w:val="Hyperlink"/>
+                <w:rStyle w:val="Siuktni"/>
                 <w:rFonts w:ascii="Times New Roman" w:eastAsia="Times New Roman" w:hAnsi="Times New Roman" w:cs="Times New Roman"/>
                 <w:bCs/>
                 <w:noProof/>
@@ -680,7 +680,7 @@
         </w:p>
         <w:p>
           <w:pPr>
-            <w:pStyle w:val="TOC2"/>
+            <w:pStyle w:val="Mucluc2"/>
             <w:tabs>
               <w:tab w:val="left" w:pos="960"/>
               <w:tab w:val="right" w:leader="dot" w:pos="10245"/>
@@ -692,7 +692,7 @@
           <w:hyperlink w:anchor="_Toc178812798" w:history="1">
             <w:r>
               <w:rPr>
-                <w:rStyle w:val="Hyperlink"/>
+                <w:rStyle w:val="Siuktni"/>
                 <w:rFonts w:ascii="Times New Roman" w:eastAsia="Times New Roman" w:hAnsi="Times New Roman" w:cs="Times New Roman"/>
                 <w:bCs/>
                 <w:noProof/>
@@ -707,7 +707,7 @@
             </w:r>
             <w:r>
               <w:rPr>
-                <w:rStyle w:val="Hyperlink"/>
+                <w:rStyle w:val="Siuktni"/>
                 <w:rFonts w:ascii="Times New Roman" w:eastAsia="Times New Roman" w:hAnsi="Times New Roman" w:cs="Times New Roman"/>
                 <w:bCs/>
                 <w:noProof/>
@@ -766,7 +766,7 @@
         </w:p>
         <w:p>
           <w:pPr>
-            <w:pStyle w:val="TOC2"/>
+            <w:pStyle w:val="Mucluc2"/>
             <w:tabs>
               <w:tab w:val="left" w:pos="960"/>
               <w:tab w:val="right" w:leader="dot" w:pos="10245"/>
@@ -778,7 +778,7 @@
           <w:hyperlink w:anchor="_Toc178812799" w:history="1">
             <w:r>
               <w:rPr>
-                <w:rStyle w:val="Hyperlink"/>
+                <w:rStyle w:val="Siuktni"/>
                 <w:rFonts w:ascii="Times New Roman" w:eastAsia="Times New Roman" w:hAnsi="Times New Roman" w:cs="Times New Roman"/>
                 <w:bCs/>
                 <w:noProof/>
@@ -793,7 +793,7 @@
             </w:r>
             <w:r>
               <w:rPr>
-                <w:rStyle w:val="Hyperlink"/>
+                <w:rStyle w:val="Siuktni"/>
                 <w:rFonts w:ascii="Times New Roman" w:eastAsia="Times New Roman" w:hAnsi="Times New Roman" w:cs="Times New Roman"/>
                 <w:bCs/>
                 <w:noProof/>
@@ -852,7 +852,7 @@
         </w:p>
         <w:p>
           <w:pPr>
-            <w:pStyle w:val="TOC2"/>
+            <w:pStyle w:val="Mucluc2"/>
             <w:tabs>
               <w:tab w:val="left" w:pos="960"/>
               <w:tab w:val="right" w:leader="dot" w:pos="10245"/>
@@ -864,7 +864,7 @@
           <w:hyperlink w:anchor="_Toc178812800" w:history="1">
             <w:r>
               <w:rPr>
-                <w:rStyle w:val="Hyperlink"/>
+                <w:rStyle w:val="Siuktni"/>
                 <w:rFonts w:ascii="Times New Roman" w:eastAsia="Times New Roman" w:hAnsi="Times New Roman" w:cs="Times New Roman"/>
                 <w:bCs/>
                 <w:noProof/>
@@ -879,7 +879,7 @@
             </w:r>
             <w:r>
               <w:rPr>
-                <w:rStyle w:val="Hyperlink"/>
+                <w:rStyle w:val="Siuktni"/>
                 <w:rFonts w:ascii="Times New Roman" w:eastAsia="Times New Roman" w:hAnsi="Times New Roman" w:cs="Times New Roman"/>
                 <w:bCs/>
                 <w:noProof/>
@@ -938,7 +938,7 @@
         </w:p>
         <w:p>
           <w:pPr>
-            <w:pStyle w:val="TOC2"/>
+            <w:pStyle w:val="Mucluc2"/>
             <w:tabs>
               <w:tab w:val="left" w:pos="960"/>
               <w:tab w:val="right" w:leader="dot" w:pos="10245"/>
@@ -950,7 +950,7 @@
           <w:hyperlink w:anchor="_Toc178812801" w:history="1">
             <w:r>
               <w:rPr>
-                <w:rStyle w:val="Hyperlink"/>
+                <w:rStyle w:val="Siuktni"/>
                 <w:rFonts w:ascii="Times New Roman" w:eastAsia="Times New Roman" w:hAnsi="Times New Roman" w:cs="Times New Roman"/>
                 <w:bCs/>
                 <w:noProof/>
@@ -965,7 +965,7 @@
             </w:r>
             <w:r>
               <w:rPr>
-                <w:rStyle w:val="Hyperlink"/>
+                <w:rStyle w:val="Siuktni"/>
                 <w:rFonts w:ascii="Times New Roman" w:eastAsia="Times New Roman" w:hAnsi="Times New Roman" w:cs="Times New Roman"/>
                 <w:bCs/>
                 <w:noProof/>
@@ -1024,7 +1024,7 @@
         </w:p>
         <w:p>
           <w:pPr>
-            <w:pStyle w:val="TOC2"/>
+            <w:pStyle w:val="Mucluc2"/>
             <w:tabs>
               <w:tab w:val="left" w:pos="960"/>
               <w:tab w:val="right" w:leader="dot" w:pos="10245"/>
@@ -1036,7 +1036,7 @@
           <w:hyperlink w:anchor="_Toc178812802" w:history="1">
             <w:r>
               <w:rPr>
-                <w:rStyle w:val="Hyperlink"/>
+                <w:rStyle w:val="Siuktni"/>
                 <w:rFonts w:ascii="Times New Roman" w:eastAsia="Times New Roman" w:hAnsi="Times New Roman" w:cs="Times New Roman"/>
                 <w:bCs/>
                 <w:noProof/>
@@ -1051,7 +1051,7 @@
             </w:r>
             <w:r>
               <w:rPr>
-                <w:rStyle w:val="Hyperlink"/>
+                <w:rStyle w:val="Siuktni"/>
                 <w:rFonts w:ascii="Times New Roman" w:eastAsia="Times New Roman" w:hAnsi="Times New Roman" w:cs="Times New Roman"/>
                 <w:bCs/>
                 <w:noProof/>
@@ -1110,7 +1110,7 @@
         </w:p>
         <w:p>
           <w:pPr>
-            <w:pStyle w:val="TOC2"/>
+            <w:pStyle w:val="Mucluc2"/>
             <w:tabs>
               <w:tab w:val="left" w:pos="960"/>
               <w:tab w:val="right" w:leader="dot" w:pos="10245"/>
@@ -1122,7 +1122,7 @@
           <w:hyperlink w:anchor="_Toc178812803" w:history="1">
             <w:r>
               <w:rPr>
-                <w:rStyle w:val="Hyperlink"/>
+                <w:rStyle w:val="Siuktni"/>
                 <w:rFonts w:ascii="Times New Roman" w:eastAsia="Times New Roman" w:hAnsi="Times New Roman" w:cs="Times New Roman"/>
                 <w:bCs/>
                 <w:noProof/>
@@ -1137,7 +1137,7 @@
             </w:r>
             <w:r>
               <w:rPr>
-                <w:rStyle w:val="Hyperlink"/>
+                <w:rStyle w:val="Siuktni"/>
                 <w:rFonts w:ascii="Times New Roman" w:eastAsia="Times New Roman" w:hAnsi="Times New Roman" w:cs="Times New Roman"/>
                 <w:bCs/>
                 <w:noProof/>
@@ -1196,7 +1196,7 @@
         </w:p>
         <w:p>
           <w:pPr>
-            <w:pStyle w:val="TOC2"/>
+            <w:pStyle w:val="Mucluc2"/>
             <w:tabs>
               <w:tab w:val="left" w:pos="960"/>
               <w:tab w:val="right" w:leader="dot" w:pos="10245"/>
@@ -1208,7 +1208,7 @@
           <w:hyperlink w:anchor="_Toc178812804" w:history="1">
             <w:r>
               <w:rPr>
-                <w:rStyle w:val="Hyperlink"/>
+                <w:rStyle w:val="Siuktni"/>
                 <w:rFonts w:ascii="Times New Roman" w:eastAsia="Times New Roman" w:hAnsi="Times New Roman" w:cs="Times New Roman"/>
                 <w:bCs/>
                 <w:noProof/>
@@ -1223,7 +1223,7 @@
             </w:r>
             <w:r>
               <w:rPr>
-                <w:rStyle w:val="Hyperlink"/>
+                <w:rStyle w:val="Siuktni"/>
                 <w:rFonts w:ascii="Times New Roman" w:eastAsia="Times New Roman" w:hAnsi="Times New Roman" w:cs="Times New Roman"/>
                 <w:bCs/>
                 <w:noProof/>
@@ -1282,7 +1282,7 @@
         </w:p>
         <w:p>
           <w:pPr>
-            <w:pStyle w:val="TOC2"/>
+            <w:pStyle w:val="Mucluc2"/>
             <w:tabs>
               <w:tab w:val="left" w:pos="1200"/>
               <w:tab w:val="right" w:leader="dot" w:pos="10245"/>
@@ -1294,7 +1294,7 @@
           <w:hyperlink w:anchor="_Toc178812805" w:history="1">
             <w:r>
               <w:rPr>
-                <w:rStyle w:val="Hyperlink"/>
+                <w:rStyle w:val="Siuktni"/>
                 <w:rFonts w:ascii="Times New Roman" w:eastAsia="Times New Roman" w:hAnsi="Times New Roman" w:cs="Times New Roman"/>
                 <w:bCs/>
                 <w:noProof/>
@@ -1309,7 +1309,7 @@
             </w:r>
             <w:r>
               <w:rPr>
-                <w:rStyle w:val="Hyperlink"/>
+                <w:rStyle w:val="Siuktni"/>
                 <w:rFonts w:ascii="Times New Roman" w:eastAsia="Times New Roman" w:hAnsi="Times New Roman" w:cs="Times New Roman"/>
                 <w:bCs/>
                 <w:noProof/>
@@ -1368,7 +1368,7 @@
         </w:p>
         <w:p>
           <w:pPr>
-            <w:pStyle w:val="TOC2"/>
+            <w:pStyle w:val="Mucluc2"/>
             <w:tabs>
               <w:tab w:val="left" w:pos="960"/>
               <w:tab w:val="right" w:leader="dot" w:pos="10245"/>
@@ -1380,7 +1380,7 @@
           <w:hyperlink w:anchor="_Toc178812806" w:history="1">
             <w:r>
               <w:rPr>
-                <w:rStyle w:val="Hyperlink"/>
+                <w:rStyle w:val="Siuktni"/>
                 <w:rFonts w:ascii="Times New Roman" w:eastAsia="Times New Roman" w:hAnsi="Times New Roman" w:cs="Times New Roman"/>
                 <w:bCs/>
                 <w:noProof/>
@@ -1395,7 +1395,7 @@
             </w:r>
             <w:r>
               <w:rPr>
-                <w:rStyle w:val="Hyperlink"/>
+                <w:rStyle w:val="Siuktni"/>
                 <w:rFonts w:ascii="Times New Roman" w:eastAsia="Times New Roman" w:hAnsi="Times New Roman" w:cs="Times New Roman"/>
                 <w:bCs/>
                 <w:noProof/>
@@ -1454,7 +1454,7 @@
         </w:p>
         <w:p>
           <w:pPr>
-            <w:pStyle w:val="TOC2"/>
+            <w:pStyle w:val="Mucluc2"/>
             <w:tabs>
               <w:tab w:val="left" w:pos="1200"/>
               <w:tab w:val="right" w:leader="dot" w:pos="10245"/>
@@ -1466,7 +1466,7 @@
           <w:hyperlink w:anchor="_Toc178812807" w:history="1">
             <w:r>
               <w:rPr>
-                <w:rStyle w:val="Hyperlink"/>
+                <w:rStyle w:val="Siuktni"/>
                 <w:rFonts w:ascii="Times New Roman" w:eastAsia="Times New Roman" w:hAnsi="Times New Roman" w:cs="Times New Roman"/>
                 <w:bCs/>
                 <w:noProof/>
@@ -1481,7 +1481,7 @@
             </w:r>
             <w:r>
               <w:rPr>
-                <w:rStyle w:val="Hyperlink"/>
+                <w:rStyle w:val="Siuktni"/>
                 <w:rFonts w:ascii="Times New Roman" w:eastAsia="Times New Roman" w:hAnsi="Times New Roman" w:cs="Times New Roman"/>
                 <w:bCs/>
                 <w:noProof/>
@@ -1573,7 +1573,7 @@
     </w:p>
     <w:p>
       <w:pPr>
-        <w:pStyle w:val="Heading1"/>
+        <w:pStyle w:val="u1"/>
         <w:numPr>
           <w:ilvl w:val="0"/>
           <w:numId w:val="13"/>
@@ -1669,7 +1669,7 @@
     </w:p>
     <w:p>
       <w:pPr>
-        <w:pStyle w:val="Heading1"/>
+        <w:pStyle w:val="u1"/>
         <w:numPr>
           <w:ilvl w:val="0"/>
           <w:numId w:val="13"/>
@@ -1697,7 +1697,7 @@
     </w:p>
     <w:p>
       <w:pPr>
-        <w:pStyle w:val="Heading2"/>
+        <w:pStyle w:val="u2"/>
         <w:numPr>
           <w:ilvl w:val="0"/>
           <w:numId w:val="21"/>
@@ -4656,7 +4656,7 @@
     </w:p>
     <w:p>
       <w:pPr>
-        <w:pStyle w:val="Heading2"/>
+        <w:pStyle w:val="u2"/>
         <w:numPr>
           <w:ilvl w:val="0"/>
           <w:numId w:val="21"/>
@@ -9695,7 +9695,7 @@
     </w:p>
     <w:p>
       <w:pPr>
-        <w:pStyle w:val="Heading2"/>
+        <w:pStyle w:val="u2"/>
         <w:numPr>
           <w:ilvl w:val="0"/>
           <w:numId w:val="21"/>
@@ -9744,8 +9744,8 @@
       <w:tblGrid>
         <w:gridCol w:w="714"/>
         <w:gridCol w:w="2520"/>
-        <w:gridCol w:w="1506"/>
-        <w:gridCol w:w="2985"/>
+        <w:gridCol w:w="1620"/>
+        <w:gridCol w:w="2871"/>
         <w:gridCol w:w="2370"/>
       </w:tblGrid>
       <w:tr>
@@ -9836,7 +9836,7 @@
         </w:tc>
         <w:tc>
           <w:tcPr>
-            <w:tcW w:w="1506" w:type="dxa"/>
+            <w:tcW w:w="1620" w:type="dxa"/>
             <w:tcBorders>
               <w:top w:val="single" w:sz="5" w:space="0" w:color="000000"/>
               <w:left w:val="nil"/>
@@ -9877,7 +9877,7 @@
         </w:tc>
         <w:tc>
           <w:tcPr>
-            <w:tcW w:w="2985" w:type="dxa"/>
+            <w:tcW w:w="2871" w:type="dxa"/>
             <w:tcBorders>
               <w:top w:val="single" w:sz="5" w:space="0" w:color="000000"/>
               <w:left w:val="nil"/>
@@ -10048,7 +10048,7 @@
         </w:tc>
         <w:tc>
           <w:tcPr>
-            <w:tcW w:w="1506" w:type="dxa"/>
+            <w:tcW w:w="1620" w:type="dxa"/>
             <w:tcBorders>
               <w:top w:val="nil"/>
               <w:left w:val="nil"/>
@@ -10087,7 +10087,7 @@
         </w:tc>
         <w:tc>
           <w:tcPr>
-            <w:tcW w:w="2985" w:type="dxa"/>
+            <w:tcW w:w="2871" w:type="dxa"/>
             <w:tcBorders>
               <w:top w:val="nil"/>
               <w:left w:val="nil"/>
@@ -10249,7 +10249,7 @@
         </w:tc>
         <w:tc>
           <w:tcPr>
-            <w:tcW w:w="1506" w:type="dxa"/>
+            <w:tcW w:w="1620" w:type="dxa"/>
             <w:tcBorders>
               <w:top w:val="nil"/>
               <w:left w:val="nil"/>
@@ -10292,7 +10292,7 @@
         </w:tc>
         <w:tc>
           <w:tcPr>
-            <w:tcW w:w="2985" w:type="dxa"/>
+            <w:tcW w:w="2871" w:type="dxa"/>
             <w:tcBorders>
               <w:top w:val="nil"/>
               <w:left w:val="nil"/>
@@ -10453,7 +10453,7 @@
         </w:tc>
         <w:tc>
           <w:tcPr>
-            <w:tcW w:w="1506" w:type="dxa"/>
+            <w:tcW w:w="1620" w:type="dxa"/>
             <w:tcBorders>
               <w:top w:val="nil"/>
               <w:left w:val="nil"/>
@@ -10496,7 +10496,7 @@
         </w:tc>
         <w:tc>
           <w:tcPr>
-            <w:tcW w:w="2985" w:type="dxa"/>
+            <w:tcW w:w="2871" w:type="dxa"/>
             <w:tcBorders>
               <w:top w:val="nil"/>
               <w:left w:val="nil"/>
@@ -10570,6 +10570,246 @@
               </w:rPr>
               <w:t xml:space="preserve"> </w:t>
             </w:r>
+          </w:p>
+        </w:tc>
+      </w:tr>
+      <w:tr>
+        <w:trPr>
+          <w:trHeight w:val="1275"/>
+        </w:trPr>
+        <w:tc>
+          <w:tcPr>
+            <w:tcW w:w="714" w:type="dxa"/>
+            <w:tcBorders>
+              <w:top w:val="nil"/>
+              <w:left w:val="single" w:sz="5" w:space="0" w:color="000000"/>
+              <w:bottom w:val="single" w:sz="5" w:space="0" w:color="000000"/>
+              <w:right w:val="single" w:sz="5" w:space="0" w:color="000000"/>
+            </w:tcBorders>
+            <w:tcMar>
+              <w:top w:w="0" w:type="dxa"/>
+              <w:left w:w="100" w:type="dxa"/>
+              <w:bottom w:w="0" w:type="dxa"/>
+              <w:right w:w="100" w:type="dxa"/>
+            </w:tcMar>
+          </w:tcPr>
+          <w:p>
+            <w:pPr>
+              <w:shd w:val="clear" w:color="auto" w:fill="FFFFFF"/>
+              <w:spacing w:before="120" w:after="120" w:line="360" w:lineRule="auto"/>
+              <w:jc w:val="both"/>
+              <w:rPr>
+                <w:rFonts w:ascii="Times New Roman" w:eastAsia="Times New Roman" w:hAnsi="Times New Roman" w:cs="Times New Roman"/>
+                <w:color w:val="000000" w:themeColor="text1"/>
+                <w:sz w:val="26"/>
+                <w:szCs w:val="26"/>
+              </w:rPr>
+            </w:pPr>
+            <w:r>
+              <w:rPr>
+                <w:rFonts w:ascii="Times New Roman" w:eastAsia="Times New Roman" w:hAnsi="Times New Roman" w:cs="Times New Roman"/>
+                <w:color w:val="000000" w:themeColor="text1"/>
+                <w:sz w:val="26"/>
+                <w:szCs w:val="26"/>
+              </w:rPr>
+              <w:t>1.3</w:t>
+            </w:r>
+          </w:p>
+        </w:tc>
+        <w:tc>
+          <w:tcPr>
+            <w:tcW w:w="2520" w:type="dxa"/>
+            <w:tcBorders>
+              <w:top w:val="nil"/>
+              <w:left w:val="nil"/>
+              <w:bottom w:val="single" w:sz="5" w:space="0" w:color="000000"/>
+              <w:right w:val="single" w:sz="5" w:space="0" w:color="000000"/>
+            </w:tcBorders>
+            <w:tcMar>
+              <w:top w:w="0" w:type="dxa"/>
+              <w:left w:w="100" w:type="dxa"/>
+              <w:bottom w:w="0" w:type="dxa"/>
+              <w:right w:w="100" w:type="dxa"/>
+            </w:tcMar>
+          </w:tcPr>
+          <w:p>
+            <w:pPr>
+              <w:shd w:val="clear" w:color="auto" w:fill="FFFFFF"/>
+              <w:spacing w:before="120" w:after="120" w:line="360" w:lineRule="auto"/>
+              <w:jc w:val="both"/>
+              <w:rPr>
+                <w:rFonts w:ascii="Times New Roman" w:eastAsia="Times New Roman" w:hAnsi="Times New Roman" w:cs="Times New Roman"/>
+                <w:color w:val="000000" w:themeColor="text1"/>
+                <w:sz w:val="26"/>
+                <w:szCs w:val="26"/>
+              </w:rPr>
+            </w:pPr>
+            <w:r>
+              <w:rPr>
+                <w:rFonts w:ascii="Times New Roman" w:eastAsia="Times New Roman" w:hAnsi="Times New Roman" w:cs="Times New Roman"/>
+                <w:color w:val="000000" w:themeColor="text1"/>
+                <w:sz w:val="26"/>
+                <w:szCs w:val="26"/>
+              </w:rPr>
+              <w:t>maT</w:t>
+            </w:r>
+            <w:r>
+              <w:rPr>
+                <w:rFonts w:ascii="Times New Roman" w:eastAsia="Times New Roman" w:hAnsi="Times New Roman" w:cs="Times New Roman"/>
+                <w:color w:val="000000" w:themeColor="text1"/>
+                <w:sz w:val="26"/>
+                <w:szCs w:val="26"/>
+              </w:rPr>
+              <w:t>au</w:t>
+            </w:r>
+          </w:p>
+        </w:tc>
+        <w:tc>
+          <w:tcPr>
+            <w:tcW w:w="1620" w:type="dxa"/>
+            <w:tcBorders>
+              <w:top w:val="nil"/>
+              <w:left w:val="nil"/>
+              <w:bottom w:val="single" w:sz="5" w:space="0" w:color="000000"/>
+              <w:right w:val="single" w:sz="5" w:space="0" w:color="000000"/>
+            </w:tcBorders>
+            <w:tcMar>
+              <w:top w:w="0" w:type="dxa"/>
+              <w:left w:w="100" w:type="dxa"/>
+              <w:bottom w:w="0" w:type="dxa"/>
+              <w:right w:w="100" w:type="dxa"/>
+            </w:tcMar>
+          </w:tcPr>
+          <w:p>
+            <w:pPr>
+              <w:shd w:val="clear" w:color="auto" w:fill="FFFFFF"/>
+              <w:spacing w:before="120" w:after="120" w:line="360" w:lineRule="auto"/>
+              <w:jc w:val="both"/>
+              <w:rPr>
+                <w:rFonts w:ascii="Times New Roman" w:eastAsia="Times New Roman" w:hAnsi="Times New Roman" w:cs="Times New Roman"/>
+                <w:b/>
+                <w:bCs/>
+                <w:color w:val="000000" w:themeColor="text1"/>
+                <w:sz w:val="26"/>
+                <w:szCs w:val="26"/>
+              </w:rPr>
+            </w:pPr>
+            <w:r>
+              <w:rPr>
+                <w:rFonts w:ascii="Times New Roman" w:eastAsia="Times New Roman" w:hAnsi="Times New Roman" w:cs="Times New Roman"/>
+                <w:b/>
+                <w:bCs/>
+                <w:color w:val="000000" w:themeColor="text1"/>
+                <w:sz w:val="26"/>
+                <w:szCs w:val="26"/>
+              </w:rPr>
+              <w:t>ChuyenTau</w:t>
+            </w:r>
+          </w:p>
+        </w:tc>
+        <w:tc>
+          <w:tcPr>
+            <w:tcW w:w="2871" w:type="dxa"/>
+            <w:tcBorders>
+              <w:top w:val="nil"/>
+              <w:left w:val="nil"/>
+              <w:bottom w:val="single" w:sz="5" w:space="0" w:color="000000"/>
+              <w:right w:val="single" w:sz="5" w:space="0" w:color="000000"/>
+            </w:tcBorders>
+            <w:tcMar>
+              <w:top w:w="0" w:type="dxa"/>
+              <w:left w:w="100" w:type="dxa"/>
+              <w:bottom w:w="0" w:type="dxa"/>
+              <w:right w:w="100" w:type="dxa"/>
+            </w:tcMar>
+          </w:tcPr>
+          <w:p>
+            <w:pPr>
+              <w:shd w:val="clear" w:color="auto" w:fill="FFFFFF"/>
+              <w:spacing w:before="120" w:after="120" w:line="360" w:lineRule="auto"/>
+              <w:jc w:val="both"/>
+              <w:rPr>
+                <w:rFonts w:ascii="Times New Roman" w:eastAsia="Times New Roman" w:hAnsi="Times New Roman" w:cs="Times New Roman"/>
+                <w:color w:val="000000" w:themeColor="text1"/>
+                <w:sz w:val="26"/>
+                <w:szCs w:val="26"/>
+              </w:rPr>
+            </w:pPr>
+            <w:r>
+              <w:rPr>
+                <w:rFonts w:ascii="Times New Roman" w:eastAsia="Times New Roman" w:hAnsi="Times New Roman" w:cs="Times New Roman"/>
+                <w:color w:val="000000" w:themeColor="text1"/>
+                <w:sz w:val="26"/>
+                <w:szCs w:val="26"/>
+              </w:rPr>
+              <w:t>Dãy số gồm 5 ký tự, 2 ký tự đầu là TA, 3 ký tự còn lại là XXX là 1 số được đánh theo thứ tự của tàu, ví dụ: TA001,</w:t>
+            </w:r>
+            <w:r>
+              <w:rPr>
+                <w:rFonts w:ascii="Times New Roman" w:eastAsia="Times New Roman" w:hAnsi="Times New Roman" w:cs="Times New Roman"/>
+                <w:color w:val="000000" w:themeColor="text1"/>
+                <w:sz w:val="26"/>
+                <w:szCs w:val="26"/>
+              </w:rPr>
+              <w:t xml:space="preserve"> </w:t>
+            </w:r>
+            <w:r>
+              <w:rPr>
+                <w:rFonts w:ascii="Times New Roman" w:eastAsia="Times New Roman" w:hAnsi="Times New Roman" w:cs="Times New Roman"/>
+                <w:color w:val="000000" w:themeColor="text1"/>
+                <w:sz w:val="26"/>
+                <w:szCs w:val="26"/>
+              </w:rPr>
+              <w:t>TA002,</w:t>
+            </w:r>
+            <w:r>
+              <w:rPr>
+                <w:rFonts w:ascii="Times New Roman" w:eastAsia="Times New Roman" w:hAnsi="Times New Roman" w:cs="Times New Roman"/>
+                <w:color w:val="000000" w:themeColor="text1"/>
+                <w:sz w:val="26"/>
+                <w:szCs w:val="26"/>
+              </w:rPr>
+              <w:t xml:space="preserve"> </w:t>
+            </w:r>
+            <w:r>
+              <w:rPr>
+                <w:rFonts w:ascii="Times New Roman" w:eastAsia="Times New Roman" w:hAnsi="Times New Roman" w:cs="Times New Roman"/>
+                <w:color w:val="000000" w:themeColor="text1"/>
+                <w:sz w:val="26"/>
+                <w:szCs w:val="26"/>
+              </w:rPr>
+              <w:t>...</w:t>
+            </w:r>
+          </w:p>
+        </w:tc>
+        <w:tc>
+          <w:tcPr>
+            <w:tcW w:w="2370" w:type="dxa"/>
+            <w:tcBorders>
+              <w:top w:val="nil"/>
+              <w:left w:val="nil"/>
+              <w:bottom w:val="single" w:sz="5" w:space="0" w:color="000000"/>
+              <w:right w:val="single" w:sz="5" w:space="0" w:color="000000"/>
+            </w:tcBorders>
+            <w:tcMar>
+              <w:top w:w="0" w:type="dxa"/>
+              <w:left w:w="100" w:type="dxa"/>
+              <w:bottom w:w="0" w:type="dxa"/>
+              <w:right w:w="100" w:type="dxa"/>
+            </w:tcMar>
+          </w:tcPr>
+          <w:p>
+            <w:pPr>
+              <w:shd w:val="clear" w:color="auto" w:fill="FFFFFF"/>
+              <w:spacing w:before="120" w:after="120" w:line="360" w:lineRule="auto"/>
+              <w:jc w:val="both"/>
+              <w:rPr>
+                <w:rFonts w:ascii="Times New Roman" w:eastAsia="Times New Roman" w:hAnsi="Times New Roman" w:cs="Times New Roman"/>
+                <w:color w:val="000000" w:themeColor="text1"/>
+                <w:sz w:val="26"/>
+                <w:szCs w:val="26"/>
+              </w:rPr>
+            </w:pPr>
           </w:p>
         </w:tc>
       </w:tr>
@@ -10659,7 +10899,7 @@
         </w:tc>
         <w:tc>
           <w:tcPr>
-            <w:tcW w:w="1506" w:type="dxa"/>
+            <w:tcW w:w="1620" w:type="dxa"/>
             <w:tcBorders>
               <w:top w:val="nil"/>
               <w:left w:val="nil"/>
@@ -10698,7 +10938,7 @@
         </w:tc>
         <w:tc>
           <w:tcPr>
-            <w:tcW w:w="2985" w:type="dxa"/>
+            <w:tcW w:w="2871" w:type="dxa"/>
             <w:tcBorders>
               <w:top w:val="nil"/>
               <w:left w:val="nil"/>
@@ -10859,7 +11099,7 @@
         </w:tc>
         <w:tc>
           <w:tcPr>
-            <w:tcW w:w="1506" w:type="dxa"/>
+            <w:tcW w:w="1620" w:type="dxa"/>
             <w:tcBorders>
               <w:top w:val="nil"/>
               <w:left w:val="nil"/>
@@ -10902,7 +11142,7 @@
         </w:tc>
         <w:tc>
           <w:tcPr>
-            <w:tcW w:w="2985" w:type="dxa"/>
+            <w:tcW w:w="2871" w:type="dxa"/>
             <w:tcBorders>
               <w:top w:val="nil"/>
               <w:left w:val="nil"/>
@@ -11031,6 +11271,7 @@
                 <w:sz w:val="26"/>
                 <w:szCs w:val="26"/>
               </w:rPr>
+              <w:lastRenderedPageBreak/>
               <w:t>2.2</w:t>
             </w:r>
           </w:p>
@@ -11076,7 +11317,7 @@
         </w:tc>
         <w:tc>
           <w:tcPr>
-            <w:tcW w:w="1506" w:type="dxa"/>
+            <w:tcW w:w="1620" w:type="dxa"/>
             <w:tcBorders>
               <w:top w:val="nil"/>
               <w:left w:val="nil"/>
@@ -11119,7 +11360,7 @@
         </w:tc>
         <w:tc>
           <w:tcPr>
-            <w:tcW w:w="2985" w:type="dxa"/>
+            <w:tcW w:w="2871" w:type="dxa"/>
             <w:tcBorders>
               <w:top w:val="nil"/>
               <w:left w:val="nil"/>
@@ -11291,6 +11532,314 @@
       </w:tr>
       <w:tr>
         <w:trPr>
+          <w:trHeight w:val="1860"/>
+        </w:trPr>
+        <w:tc>
+          <w:tcPr>
+            <w:tcW w:w="714" w:type="dxa"/>
+            <w:tcBorders>
+              <w:top w:val="nil"/>
+              <w:left w:val="single" w:sz="5" w:space="0" w:color="000000"/>
+              <w:bottom w:val="single" w:sz="5" w:space="0" w:color="000000"/>
+              <w:right w:val="single" w:sz="5" w:space="0" w:color="000000"/>
+            </w:tcBorders>
+            <w:tcMar>
+              <w:top w:w="0" w:type="dxa"/>
+              <w:left w:w="100" w:type="dxa"/>
+              <w:bottom w:w="0" w:type="dxa"/>
+              <w:right w:w="100" w:type="dxa"/>
+            </w:tcMar>
+          </w:tcPr>
+          <w:p>
+            <w:pPr>
+              <w:shd w:val="clear" w:color="auto" w:fill="FFFFFF"/>
+              <w:spacing w:before="120" w:after="120" w:line="360" w:lineRule="auto"/>
+              <w:jc w:val="both"/>
+              <w:rPr>
+                <w:rFonts w:ascii="Times New Roman" w:eastAsia="Times New Roman" w:hAnsi="Times New Roman" w:cs="Times New Roman"/>
+                <w:color w:val="000000" w:themeColor="text1"/>
+                <w:sz w:val="26"/>
+                <w:szCs w:val="26"/>
+              </w:rPr>
+            </w:pPr>
+            <w:r>
+              <w:rPr>
+                <w:rFonts w:ascii="Times New Roman" w:eastAsia="Times New Roman" w:hAnsi="Times New Roman" w:cs="Times New Roman"/>
+                <w:color w:val="000000" w:themeColor="text1"/>
+                <w:sz w:val="26"/>
+                <w:szCs w:val="26"/>
+              </w:rPr>
+              <w:t>2.3</w:t>
+            </w:r>
+          </w:p>
+        </w:tc>
+        <w:tc>
+          <w:tcPr>
+            <w:tcW w:w="2520" w:type="dxa"/>
+            <w:tcBorders>
+              <w:top w:val="nil"/>
+              <w:left w:val="nil"/>
+              <w:bottom w:val="single" w:sz="5" w:space="0" w:color="000000"/>
+              <w:right w:val="single" w:sz="5" w:space="0" w:color="000000"/>
+            </w:tcBorders>
+            <w:tcMar>
+              <w:top w:w="0" w:type="dxa"/>
+              <w:left w:w="100" w:type="dxa"/>
+              <w:bottom w:w="0" w:type="dxa"/>
+              <w:right w:w="100" w:type="dxa"/>
+            </w:tcMar>
+          </w:tcPr>
+          <w:p>
+            <w:pPr>
+              <w:shd w:val="clear" w:color="auto" w:fill="FFFFFF"/>
+              <w:spacing w:before="120" w:after="120" w:line="360" w:lineRule="auto"/>
+              <w:jc w:val="both"/>
+              <w:rPr>
+                <w:rFonts w:ascii="Times New Roman" w:eastAsia="Times New Roman" w:hAnsi="Times New Roman" w:cs="Times New Roman"/>
+                <w:color w:val="000000" w:themeColor="text1"/>
+                <w:sz w:val="26"/>
+                <w:szCs w:val="26"/>
+              </w:rPr>
+            </w:pPr>
+            <w:r>
+              <w:rPr>
+                <w:rFonts w:ascii="Times New Roman" w:eastAsia="Times New Roman" w:hAnsi="Times New Roman" w:cs="Times New Roman"/>
+                <w:color w:val="000000" w:themeColor="text1"/>
+                <w:sz w:val="26"/>
+                <w:szCs w:val="26"/>
+              </w:rPr>
+              <w:t>set</w:t>
+            </w:r>
+            <w:r>
+              <w:rPr>
+                <w:rFonts w:ascii="Times New Roman" w:eastAsia="Times New Roman" w:hAnsi="Times New Roman" w:cs="Times New Roman"/>
+                <w:color w:val="000000" w:themeColor="text1"/>
+                <w:sz w:val="26"/>
+                <w:szCs w:val="26"/>
+              </w:rPr>
+              <w:t>MaT</w:t>
+            </w:r>
+            <w:r>
+              <w:rPr>
+                <w:rFonts w:ascii="Times New Roman" w:eastAsia="Times New Roman" w:hAnsi="Times New Roman" w:cs="Times New Roman"/>
+                <w:color w:val="000000" w:themeColor="text1"/>
+                <w:sz w:val="26"/>
+                <w:szCs w:val="26"/>
+              </w:rPr>
+              <w:t xml:space="preserve">au (String </w:t>
+            </w:r>
+            <w:r>
+              <w:rPr>
+                <w:rFonts w:ascii="Times New Roman" w:eastAsia="Times New Roman" w:hAnsi="Times New Roman" w:cs="Times New Roman"/>
+                <w:color w:val="000000" w:themeColor="text1"/>
+                <w:sz w:val="26"/>
+                <w:szCs w:val="26"/>
+              </w:rPr>
+              <w:t>maT</w:t>
+            </w:r>
+            <w:r>
+              <w:rPr>
+                <w:rFonts w:ascii="Times New Roman" w:eastAsia="Times New Roman" w:hAnsi="Times New Roman" w:cs="Times New Roman"/>
+                <w:color w:val="000000" w:themeColor="text1"/>
+                <w:sz w:val="26"/>
+                <w:szCs w:val="26"/>
+              </w:rPr>
+              <w:t>au)</w:t>
+            </w:r>
+          </w:p>
+        </w:tc>
+        <w:tc>
+          <w:tcPr>
+            <w:tcW w:w="1620" w:type="dxa"/>
+            <w:tcBorders>
+              <w:top w:val="nil"/>
+              <w:left w:val="nil"/>
+              <w:bottom w:val="single" w:sz="5" w:space="0" w:color="000000"/>
+              <w:right w:val="single" w:sz="5" w:space="0" w:color="000000"/>
+            </w:tcBorders>
+            <w:tcMar>
+              <w:top w:w="0" w:type="dxa"/>
+              <w:left w:w="100" w:type="dxa"/>
+              <w:bottom w:w="0" w:type="dxa"/>
+              <w:right w:w="100" w:type="dxa"/>
+            </w:tcMar>
+          </w:tcPr>
+          <w:p>
+            <w:pPr>
+              <w:shd w:val="clear" w:color="auto" w:fill="FFFFFF"/>
+              <w:spacing w:before="120" w:after="120" w:line="360" w:lineRule="auto"/>
+              <w:jc w:val="both"/>
+              <w:rPr>
+                <w:rFonts w:ascii="Times New Roman" w:eastAsia="Times New Roman" w:hAnsi="Times New Roman" w:cs="Times New Roman"/>
+                <w:b/>
+                <w:bCs/>
+                <w:color w:val="000000" w:themeColor="text1"/>
+                <w:sz w:val="26"/>
+                <w:szCs w:val="26"/>
+              </w:rPr>
+            </w:pPr>
+            <w:r>
+              <w:rPr>
+                <w:rFonts w:ascii="Times New Roman" w:eastAsia="Times New Roman" w:hAnsi="Times New Roman" w:cs="Times New Roman"/>
+                <w:b/>
+                <w:bCs/>
+                <w:color w:val="000000" w:themeColor="text1"/>
+                <w:sz w:val="26"/>
+                <w:szCs w:val="26"/>
+              </w:rPr>
+              <w:t>void</w:t>
+            </w:r>
+          </w:p>
+        </w:tc>
+        <w:tc>
+          <w:tcPr>
+            <w:tcW w:w="2871" w:type="dxa"/>
+            <w:tcBorders>
+              <w:top w:val="nil"/>
+              <w:left w:val="nil"/>
+              <w:bottom w:val="single" w:sz="5" w:space="0" w:color="000000"/>
+              <w:right w:val="single" w:sz="5" w:space="0" w:color="000000"/>
+            </w:tcBorders>
+            <w:tcMar>
+              <w:top w:w="0" w:type="dxa"/>
+              <w:left w:w="100" w:type="dxa"/>
+              <w:bottom w:w="0" w:type="dxa"/>
+              <w:right w:w="100" w:type="dxa"/>
+            </w:tcMar>
+          </w:tcPr>
+          <w:p>
+            <w:pPr>
+              <w:shd w:val="clear" w:color="auto" w:fill="FFFFFF"/>
+              <w:spacing w:before="120" w:after="120" w:line="360" w:lineRule="auto"/>
+              <w:jc w:val="both"/>
+              <w:rPr>
+                <w:rFonts w:ascii="Times New Roman" w:eastAsia="Times New Roman" w:hAnsi="Times New Roman" w:cs="Times New Roman"/>
+                <w:color w:val="000000" w:themeColor="text1"/>
+                <w:sz w:val="26"/>
+                <w:szCs w:val="26"/>
+              </w:rPr>
+            </w:pPr>
+            <w:r>
+              <w:rPr>
+                <w:rFonts w:ascii="Times New Roman" w:eastAsia="Times New Roman" w:hAnsi="Times New Roman" w:cs="Times New Roman"/>
+                <w:color w:val="000000" w:themeColor="text1"/>
+                <w:sz w:val="26"/>
+                <w:szCs w:val="26"/>
+              </w:rPr>
+              <w:t xml:space="preserve">Kiểm tra tham chiếu </w:t>
+            </w:r>
+            <w:r>
+              <w:rPr>
+                <w:rFonts w:ascii="Times New Roman" w:eastAsia="Times New Roman" w:hAnsi="Times New Roman" w:cs="Times New Roman"/>
+                <w:color w:val="000000" w:themeColor="text1"/>
+                <w:sz w:val="26"/>
+                <w:szCs w:val="26"/>
+              </w:rPr>
+              <w:t>tau</w:t>
+            </w:r>
+            <w:r>
+              <w:rPr>
+                <w:rFonts w:ascii="Times New Roman" w:eastAsia="Times New Roman" w:hAnsi="Times New Roman" w:cs="Times New Roman"/>
+                <w:color w:val="000000" w:themeColor="text1"/>
+                <w:sz w:val="26"/>
+                <w:szCs w:val="26"/>
+              </w:rPr>
+              <w:t xml:space="preserve"> có trong cơ sở dữ liệu ChuyenTau hay không.</w:t>
+            </w:r>
+          </w:p>
+        </w:tc>
+        <w:tc>
+          <w:tcPr>
+            <w:tcW w:w="2370" w:type="dxa"/>
+            <w:tcBorders>
+              <w:top w:val="nil"/>
+              <w:left w:val="nil"/>
+              <w:bottom w:val="single" w:sz="5" w:space="0" w:color="000000"/>
+              <w:right w:val="single" w:sz="5" w:space="0" w:color="000000"/>
+            </w:tcBorders>
+            <w:tcMar>
+              <w:top w:w="0" w:type="dxa"/>
+              <w:left w:w="100" w:type="dxa"/>
+              <w:bottom w:w="0" w:type="dxa"/>
+              <w:right w:w="100" w:type="dxa"/>
+            </w:tcMar>
+          </w:tcPr>
+          <w:p>
+            <w:pPr>
+              <w:shd w:val="clear" w:color="auto" w:fill="FFFFFF"/>
+              <w:spacing w:before="120" w:after="120" w:line="360" w:lineRule="auto"/>
+              <w:ind w:left="20"/>
+              <w:jc w:val="both"/>
+              <w:rPr>
+                <w:rFonts w:ascii="Times New Roman" w:eastAsia="Times New Roman" w:hAnsi="Times New Roman" w:cs="Times New Roman"/>
+                <w:color w:val="000000" w:themeColor="text1"/>
+                <w:sz w:val="26"/>
+                <w:szCs w:val="26"/>
+              </w:rPr>
+            </w:pPr>
+            <w:r>
+              <w:rPr>
+                <w:rFonts w:ascii="Times New Roman" w:eastAsia="Times New Roman" w:hAnsi="Times New Roman" w:cs="Times New Roman"/>
+                <w:color w:val="000000" w:themeColor="text1"/>
+                <w:sz w:val="26"/>
+                <w:szCs w:val="26"/>
+              </w:rPr>
+              <w:t>Throw exception “</w:t>
+            </w:r>
+            <w:r>
+              <w:rPr>
+                <w:rFonts w:ascii="Times New Roman" w:eastAsia="Times New Roman" w:hAnsi="Times New Roman" w:cs="Times New Roman"/>
+                <w:color w:val="000000" w:themeColor="text1"/>
+                <w:sz w:val="26"/>
+                <w:szCs w:val="26"/>
+              </w:rPr>
+              <w:t>Tàu</w:t>
+            </w:r>
+            <w:r>
+              <w:rPr>
+                <w:rFonts w:ascii="Times New Roman" w:eastAsia="Times New Roman" w:hAnsi="Times New Roman" w:cs="Times New Roman"/>
+                <w:color w:val="000000" w:themeColor="text1"/>
+                <w:sz w:val="26"/>
+                <w:szCs w:val="26"/>
+              </w:rPr>
+              <w:t xml:space="preserve"> không tồn tại” nếu tham số </w:t>
+            </w:r>
+            <w:r>
+              <w:rPr>
+                <w:rFonts w:ascii="Times New Roman" w:eastAsia="Times New Roman" w:hAnsi="Times New Roman" w:cs="Times New Roman"/>
+                <w:color w:val="000000" w:themeColor="text1"/>
+                <w:sz w:val="26"/>
+                <w:szCs w:val="26"/>
+              </w:rPr>
+              <w:t>tau</w:t>
+            </w:r>
+            <w:r>
+              <w:rPr>
+                <w:rFonts w:ascii="Times New Roman" w:eastAsia="Times New Roman" w:hAnsi="Times New Roman" w:cs="Times New Roman"/>
+                <w:color w:val="000000" w:themeColor="text1"/>
+                <w:sz w:val="26"/>
+                <w:szCs w:val="26"/>
+              </w:rPr>
+              <w:t xml:space="preserve"> không hợp lệ.</w:t>
+            </w:r>
+          </w:p>
+          <w:p>
+            <w:pPr>
+              <w:shd w:val="clear" w:color="auto" w:fill="FFFFFF"/>
+              <w:spacing w:before="120" w:after="120" w:line="360" w:lineRule="auto"/>
+              <w:jc w:val="both"/>
+              <w:rPr>
+                <w:rFonts w:ascii="Times New Roman" w:eastAsia="Times New Roman" w:hAnsi="Times New Roman" w:cs="Times New Roman"/>
+                <w:color w:val="000000" w:themeColor="text1"/>
+                <w:sz w:val="26"/>
+                <w:szCs w:val="26"/>
+              </w:rPr>
+            </w:pPr>
+          </w:p>
+        </w:tc>
+      </w:tr>
+      <w:tr>
+        <w:trPr>
           <w:trHeight w:val="675"/>
         </w:trPr>
         <w:tc>
@@ -11377,7 +11926,7 @@
         </w:tc>
         <w:tc>
           <w:tcPr>
-            <w:tcW w:w="1506" w:type="dxa"/>
+            <w:tcW w:w="1620" w:type="dxa"/>
             <w:tcBorders>
               <w:top w:val="single" w:sz="5" w:space="0" w:color="000000"/>
               <w:left w:val="nil"/>
@@ -11418,7 +11967,7 @@
         </w:tc>
         <w:tc>
           <w:tcPr>
-            <w:tcW w:w="2985" w:type="dxa"/>
+            <w:tcW w:w="2871" w:type="dxa"/>
             <w:tcBorders>
               <w:top w:val="single" w:sz="5" w:space="0" w:color="000000"/>
               <w:left w:val="nil"/>
@@ -11491,7 +12040,6 @@
                 <w:sz w:val="26"/>
                 <w:szCs w:val="26"/>
               </w:rPr>
-              <w:lastRenderedPageBreak/>
               <w:t>Constructor có đầy đủ tham số</w:t>
             </w:r>
             <w:r>
@@ -11581,7 +12129,6 @@
                 <w:sz w:val="26"/>
                 <w:szCs w:val="26"/>
               </w:rPr>
-              <w:lastRenderedPageBreak/>
               <w:t xml:space="preserve"> </w:t>
             </w:r>
           </w:p>
@@ -11675,7 +12222,7 @@
         </w:tc>
         <w:tc>
           <w:tcPr>
-            <w:tcW w:w="1506" w:type="dxa"/>
+            <w:tcW w:w="1620" w:type="dxa"/>
             <w:tcBorders>
               <w:top w:val="single" w:sz="5" w:space="0" w:color="000000"/>
               <w:left w:val="nil"/>
@@ -11716,7 +12263,7 @@
         </w:tc>
         <w:tc>
           <w:tcPr>
-            <w:tcW w:w="2985" w:type="dxa"/>
+            <w:tcW w:w="2871" w:type="dxa"/>
             <w:tcBorders>
               <w:top w:val="single" w:sz="5" w:space="0" w:color="000000"/>
               <w:left w:val="nil"/>
@@ -11836,7 +12383,7 @@
     </w:p>
     <w:p>
       <w:pPr>
-        <w:pStyle w:val="Heading2"/>
+        <w:pStyle w:val="u2"/>
         <w:numPr>
           <w:ilvl w:val="0"/>
           <w:numId w:val="21"/>
@@ -12340,6 +12887,7 @@
                 <w:sz w:val="26"/>
                 <w:szCs w:val="26"/>
               </w:rPr>
+              <w:lastRenderedPageBreak/>
               <w:t>1.1</w:t>
             </w:r>
           </w:p>
@@ -12583,7 +13131,16 @@
                 <w:sz w:val="26"/>
                 <w:szCs w:val="26"/>
               </w:rPr>
-              <w:t>maToa</w:t>
+              <w:t>maT</w:t>
+            </w:r>
+            <w:r>
+              <w:rPr>
+                <w:rFonts w:ascii="Times New Roman" w:eastAsia="Times New Roman" w:hAnsi="Times New Roman" w:cs="Times New Roman"/>
+                <w:color w:val="000000" w:themeColor="text1"/>
+                <w:sz w:val="26"/>
+                <w:szCs w:val="26"/>
+              </w:rPr>
+              <w:t>oa</w:t>
             </w:r>
           </w:p>
         </w:tc>
@@ -12626,7 +13183,7 @@
                 <w:sz w:val="26"/>
                 <w:szCs w:val="26"/>
               </w:rPr>
-              <w:t>String</w:t>
+              <w:t>Toa</w:t>
             </w:r>
           </w:p>
         </w:tc>
@@ -13154,7 +13711,6 @@
                 <w:sz w:val="26"/>
                 <w:szCs w:val="26"/>
               </w:rPr>
-              <w:lastRenderedPageBreak/>
               <w:t>2.1</w:t>
             </w:r>
           </w:p>
@@ -13398,7 +13954,43 @@
                 <w:sz w:val="26"/>
                 <w:szCs w:val="26"/>
               </w:rPr>
-              <w:t>setMaToa (String maToa)</w:t>
+              <w:t>se</w:t>
+            </w:r>
+            <w:r>
+              <w:rPr>
+                <w:rFonts w:ascii="Times New Roman" w:eastAsia="Times New Roman" w:hAnsi="Times New Roman" w:cs="Times New Roman"/>
+                <w:color w:val="000000" w:themeColor="text1"/>
+                <w:sz w:val="26"/>
+                <w:szCs w:val="26"/>
+              </w:rPr>
+              <w:t>tMaT</w:t>
+            </w:r>
+            <w:r>
+              <w:rPr>
+                <w:rFonts w:ascii="Times New Roman" w:eastAsia="Times New Roman" w:hAnsi="Times New Roman" w:cs="Times New Roman"/>
+                <w:color w:val="000000" w:themeColor="text1"/>
+                <w:sz w:val="26"/>
+                <w:szCs w:val="26"/>
+              </w:rPr>
+              <w:t xml:space="preserve">oa (String </w:t>
+            </w:r>
+            <w:r>
+              <w:rPr>
+                <w:rFonts w:ascii="Times New Roman" w:eastAsia="Times New Roman" w:hAnsi="Times New Roman" w:cs="Times New Roman"/>
+                <w:color w:val="000000" w:themeColor="text1"/>
+                <w:sz w:val="26"/>
+                <w:szCs w:val="26"/>
+              </w:rPr>
+              <w:t>maT</w:t>
+            </w:r>
+            <w:r>
+              <w:rPr>
+                <w:rFonts w:ascii="Times New Roman" w:eastAsia="Times New Roman" w:hAnsi="Times New Roman" w:cs="Times New Roman"/>
+                <w:color w:val="000000" w:themeColor="text1"/>
+                <w:sz w:val="26"/>
+                <w:szCs w:val="26"/>
+              </w:rPr>
+              <w:t>oa)</w:t>
             </w:r>
           </w:p>
         </w:tc>
@@ -14065,6 +14657,7 @@
                 <w:sz w:val="26"/>
                 <w:szCs w:val="26"/>
               </w:rPr>
+              <w:lastRenderedPageBreak/>
               <w:t>4</w:t>
             </w:r>
           </w:p>
@@ -14273,7 +14866,7 @@
     </w:p>
     <w:p>
       <w:pPr>
-        <w:pStyle w:val="Heading2"/>
+        <w:pStyle w:val="u2"/>
         <w:numPr>
           <w:ilvl w:val="0"/>
           <w:numId w:val="21"/>
@@ -15221,7 +15814,6 @@
                 <w:sz w:val="28"/>
                 <w:szCs w:val="28"/>
               </w:rPr>
-              <w:lastRenderedPageBreak/>
               <w:t>1.4</w:t>
             </w:r>
           </w:p>
@@ -17024,7 +17616,16 @@
                 <w:sz w:val="28"/>
                 <w:szCs w:val="28"/>
               </w:rPr>
-              <w:t>Người lớn</w:t>
+              <w:t xml:space="preserve">Người </w:t>
+            </w:r>
+            <w:r>
+              <w:rPr>
+                <w:rFonts w:ascii="Times New Roman" w:hAnsi="Times New Roman" w:cs="Times New Roman"/>
+                <w:sz w:val="28"/>
+                <w:szCs w:val="28"/>
+              </w:rPr>
+              <w:lastRenderedPageBreak/>
+              <w:t>lớn</w:t>
             </w:r>
             <w:r>
               <w:rPr>
@@ -17274,24 +17875,40 @@
                 <w:sz w:val="28"/>
                 <w:szCs w:val="28"/>
               </w:rPr>
-              <w:t>True: Đã hoàn thành chuyến</w:t>
-            </w:r>
-          </w:p>
-          <w:p>
-            <w:pPr>
+              <w:t xml:space="preserve">True: </w:t>
+            </w:r>
+            <w:r>
               <w:rPr>
                 <w:rFonts w:ascii="Times New Roman" w:hAnsi="Times New Roman" w:cs="Times New Roman"/>
                 <w:sz w:val="28"/>
                 <w:szCs w:val="28"/>
               </w:rPr>
-            </w:pPr>
-            <w:r>
+              <w:t>Không khả dụng</w:t>
+            </w:r>
+          </w:p>
+          <w:p>
+            <w:pPr>
               <w:rPr>
                 <w:rFonts w:ascii="Times New Roman" w:hAnsi="Times New Roman" w:cs="Times New Roman"/>
                 <w:sz w:val="28"/>
                 <w:szCs w:val="28"/>
               </w:rPr>
-              <w:t>False: Chưa hoàn thành chuyến</w:t>
+            </w:pPr>
+            <w:r>
+              <w:rPr>
+                <w:rFonts w:ascii="Times New Roman" w:hAnsi="Times New Roman" w:cs="Times New Roman"/>
+                <w:sz w:val="28"/>
+                <w:szCs w:val="28"/>
+              </w:rPr>
+              <w:t xml:space="preserve">False: </w:t>
+            </w:r>
+            <w:r>
+              <w:rPr>
+                <w:rFonts w:ascii="Times New Roman" w:hAnsi="Times New Roman" w:cs="Times New Roman"/>
+                <w:sz w:val="28"/>
+                <w:szCs w:val="28"/>
+              </w:rPr>
+              <w:t>Khả dụng</w:t>
             </w:r>
           </w:p>
         </w:tc>
@@ -17634,7 +18251,6 @@
                 <w:sz w:val="28"/>
                 <w:szCs w:val="28"/>
               </w:rPr>
-              <w:lastRenderedPageBreak/>
               <w:t>- 2 ký tự tiếp là 2 chữ số thể hiện ngày lập vé</w:t>
             </w:r>
           </w:p>
@@ -17721,7 +18337,6 @@
                 <w:sz w:val="28"/>
                 <w:szCs w:val="28"/>
               </w:rPr>
-              <w:lastRenderedPageBreak/>
               <w:t>Phát sinh tự động</w:t>
             </w:r>
           </w:p>
@@ -17739,16 +18354,7 @@
                 <w:sz w:val="28"/>
                 <w:szCs w:val="28"/>
               </w:rPr>
-              <w:t xml:space="preserve">Ví dụ: mã vé cuối cùng trong CSDL có mã vé là VE2209240001, </w:t>
-            </w:r>
-            <w:r>
-              <w:rPr>
-                <w:rFonts w:ascii="Times New Roman" w:hAnsi="Times New Roman" w:cs="Times New Roman"/>
-                <w:sz w:val="28"/>
-                <w:szCs w:val="28"/>
-              </w:rPr>
-              <w:lastRenderedPageBreak/>
-              <w:t>vậy mã vé mới được thêm có mã mã vé là VE2209240002.</w:t>
+              <w:t>Ví dụ: mã vé cuối cùng trong CSDL có mã vé là VE2209240001, vậy mã vé mới được thêm có mã mã vé là VE2209240002.</w:t>
             </w:r>
           </w:p>
           <w:p>
@@ -17798,7 +18404,6 @@
                 <w:sz w:val="28"/>
                 <w:szCs w:val="28"/>
               </w:rPr>
-              <w:lastRenderedPageBreak/>
               <w:t>2.2</w:t>
             </w:r>
           </w:p>
@@ -17982,6 +18587,7 @@
                 <w:sz w:val="28"/>
                 <w:szCs w:val="28"/>
               </w:rPr>
+              <w:lastRenderedPageBreak/>
               <w:t>2.3</w:t>
             </w:r>
           </w:p>
@@ -18545,7 +19151,6 @@
                 <w:sz w:val="28"/>
                 <w:szCs w:val="28"/>
               </w:rPr>
-              <w:lastRenderedPageBreak/>
               <w:t>2.</w:t>
             </w:r>
             <w:r>
@@ -19669,7 +20274,16 @@
                 <w:sz w:val="28"/>
                 <w:szCs w:val="28"/>
               </w:rPr>
-              <w:t>Kiểm tra tham số gaDen có tồn tại trong cơ sở dữ liệu Ga không</w:t>
+              <w:t xml:space="preserve">Kiểm tra tham số gaDen có tồn tại </w:t>
+            </w:r>
+            <w:r>
+              <w:rPr>
+                <w:rFonts w:ascii="Times New Roman" w:hAnsi="Times New Roman" w:cs="Times New Roman"/>
+                <w:sz w:val="28"/>
+                <w:szCs w:val="28"/>
+              </w:rPr>
+              <w:lastRenderedPageBreak/>
+              <w:t>trong cơ sở dữ liệu Ga không</w:t>
             </w:r>
           </w:p>
         </w:tc>
@@ -19704,7 +20318,17 @@
                 <w:sz w:val="28"/>
                 <w:szCs w:val="28"/>
               </w:rPr>
-              <w:t>throw exception “Ga không tồn tại” nếu tham số gaDen không hợp lệ</w:t>
+              <w:lastRenderedPageBreak/>
+              <w:t xml:space="preserve">throw exception “Ga không tồn tại” </w:t>
+            </w:r>
+            <w:r>
+              <w:rPr>
+                <w:rFonts w:ascii="Times New Roman" w:hAnsi="Times New Roman" w:cs="Times New Roman"/>
+                <w:sz w:val="28"/>
+                <w:szCs w:val="28"/>
+              </w:rPr>
+              <w:lastRenderedPageBreak/>
+              <w:t>nếu tham số gaDen không hợp lệ</w:t>
             </w:r>
           </w:p>
         </w:tc>
@@ -19745,6 +20369,7 @@
                 <w:sz w:val="28"/>
                 <w:szCs w:val="28"/>
               </w:rPr>
+              <w:lastRenderedPageBreak/>
               <w:t>2.</w:t>
             </w:r>
             <w:r>
@@ -20287,7 +20912,6 @@
                 <w:sz w:val="28"/>
                 <w:szCs w:val="28"/>
               </w:rPr>
-              <w:lastRenderedPageBreak/>
               <w:t>2.</w:t>
             </w:r>
             <w:r>
@@ -20930,12 +21554,13 @@
           <w:sz w:val="28"/>
           <w:szCs w:val="28"/>
         </w:rPr>
+        <w:lastRenderedPageBreak/>
         <w:t>Trong đó:</w:t>
       </w:r>
     </w:p>
     <w:p>
       <w:pPr>
-        <w:pStyle w:val="ListParagraph"/>
+        <w:pStyle w:val="oancuaDanhsach"/>
         <w:numPr>
           <w:ilvl w:val="0"/>
           <w:numId w:val="1"/>
@@ -20959,7 +21584,7 @@
     </w:p>
     <w:p>
       <w:pPr>
-        <w:pStyle w:val="ListParagraph"/>
+        <w:pStyle w:val="oancuaDanhsach"/>
         <w:numPr>
           <w:ilvl w:val="0"/>
           <w:numId w:val="1"/>
@@ -21067,7 +21692,7 @@
     </w:p>
     <w:p>
       <w:pPr>
-        <w:pStyle w:val="ListParagraph"/>
+        <w:pStyle w:val="oancuaDanhsach"/>
         <w:numPr>
           <w:ilvl w:val="0"/>
           <w:numId w:val="1"/>
@@ -21091,7 +21716,7 @@
     </w:p>
     <w:p>
       <w:pPr>
-        <w:pStyle w:val="ListParagraph"/>
+        <w:pStyle w:val="oancuaDanhsach"/>
         <w:numPr>
           <w:ilvl w:val="0"/>
           <w:numId w:val="1"/>
@@ -21137,13 +21762,12 @@
           <w:sz w:val="28"/>
           <w:szCs w:val="28"/>
         </w:rPr>
-        <w:lastRenderedPageBreak/>
         <w:t xml:space="preserve">Với Giá trị/km: </w:t>
       </w:r>
     </w:p>
     <w:p>
       <w:pPr>
-        <w:pStyle w:val="ListParagraph"/>
+        <w:pStyle w:val="oancuaDanhsach"/>
         <w:numPr>
           <w:ilvl w:val="0"/>
           <w:numId w:val="1"/>
@@ -21167,7 +21791,7 @@
     </w:p>
     <w:p>
       <w:pPr>
-        <w:pStyle w:val="ListParagraph"/>
+        <w:pStyle w:val="oancuaDanhsach"/>
         <w:numPr>
           <w:ilvl w:val="0"/>
           <w:numId w:val="1"/>
@@ -21191,7 +21815,7 @@
     </w:p>
     <w:p>
       <w:pPr>
-        <w:pStyle w:val="ListParagraph"/>
+        <w:pStyle w:val="oancuaDanhsach"/>
         <w:numPr>
           <w:ilvl w:val="0"/>
           <w:numId w:val="1"/>
@@ -21234,7 +21858,7 @@
     </w:p>
     <w:p>
       <w:pPr>
-        <w:pStyle w:val="ListParagraph"/>
+        <w:pStyle w:val="oancuaDanhsach"/>
         <w:numPr>
           <w:ilvl w:val="0"/>
           <w:numId w:val="1"/>
@@ -21258,7 +21882,7 @@
     </w:p>
     <w:p>
       <w:pPr>
-        <w:pStyle w:val="ListParagraph"/>
+        <w:pStyle w:val="oancuaDanhsach"/>
         <w:numPr>
           <w:ilvl w:val="0"/>
           <w:numId w:val="1"/>
@@ -21282,7 +21906,7 @@
     </w:p>
     <w:p>
       <w:pPr>
-        <w:pStyle w:val="ListParagraph"/>
+        <w:pStyle w:val="oancuaDanhsach"/>
         <w:numPr>
           <w:ilvl w:val="0"/>
           <w:numId w:val="1"/>
@@ -21325,7 +21949,7 @@
     </w:p>
     <w:p>
       <w:pPr>
-        <w:pStyle w:val="ListParagraph"/>
+        <w:pStyle w:val="oancuaDanhsach"/>
         <w:numPr>
           <w:ilvl w:val="0"/>
           <w:numId w:val="1"/>
@@ -21349,7 +21973,7 @@
     </w:p>
     <w:p>
       <w:pPr>
-        <w:pStyle w:val="ListParagraph"/>
+        <w:pStyle w:val="oancuaDanhsach"/>
         <w:numPr>
           <w:ilvl w:val="0"/>
           <w:numId w:val="1"/>
@@ -21373,7 +21997,7 @@
     </w:p>
     <w:p>
       <w:pPr>
-        <w:pStyle w:val="ListParagraph"/>
+        <w:pStyle w:val="oancuaDanhsach"/>
         <w:numPr>
           <w:ilvl w:val="0"/>
           <w:numId w:val="1"/>
@@ -21397,7 +22021,7 @@
     </w:p>
     <w:p>
       <w:pPr>
-        <w:pStyle w:val="ListParagraph"/>
+        <w:pStyle w:val="oancuaDanhsach"/>
         <w:numPr>
           <w:ilvl w:val="0"/>
           <w:numId w:val="1"/>
@@ -21421,7 +22045,7 @@
     </w:p>
     <w:p>
       <w:pPr>
-        <w:pStyle w:val="ListParagraph"/>
+        <w:pStyle w:val="oancuaDanhsach"/>
         <w:numPr>
           <w:ilvl w:val="0"/>
           <w:numId w:val="1"/>
@@ -21445,7 +22069,7 @@
     </w:p>
     <w:p>
       <w:pPr>
-        <w:pStyle w:val="Heading2"/>
+        <w:pStyle w:val="u2"/>
         <w:numPr>
           <w:ilvl w:val="0"/>
           <w:numId w:val="21"/>
@@ -21470,6 +22094,7 @@
           <w:sz w:val="26"/>
           <w:szCs w:val="26"/>
         </w:rPr>
+        <w:lastRenderedPageBreak/>
         <w:t>Thực thể HoaDon:</w:t>
       </w:r>
       <w:bookmarkEnd w:id="7"/>
@@ -22548,7 +23173,6 @@
                 <w:sz w:val="26"/>
                 <w:szCs w:val="26"/>
               </w:rPr>
-              <w:lastRenderedPageBreak/>
               <w:t>1.4</w:t>
             </w:r>
           </w:p>
@@ -23402,6 +24026,7 @@
                 <w:sz w:val="26"/>
                 <w:szCs w:val="26"/>
               </w:rPr>
+              <w:lastRenderedPageBreak/>
               <w:t>2</w:t>
             </w:r>
           </w:p>
@@ -23813,17 +24438,7 @@
                 <w:sz w:val="26"/>
                 <w:szCs w:val="26"/>
               </w:rPr>
-              <w:t xml:space="preserve">+ DD là ngày , MM là tháng , YY là 2 số cuối </w:t>
-            </w:r>
-            <w:r>
-              <w:rPr>
-                <w:rFonts w:ascii="Times New Roman" w:eastAsia="Times New Roman" w:hAnsi="Times New Roman" w:cs="Times New Roman"/>
-                <w:color w:val="000000" w:themeColor="text1"/>
-                <w:sz w:val="26"/>
-                <w:szCs w:val="26"/>
-              </w:rPr>
-              <w:lastRenderedPageBreak/>
-              <w:t>năm của ngày lập hóa đơn</w:t>
+              <w:t>+ DD là ngày , MM là tháng , YY là 2 số cuối năm của ngày lập hóa đơn</w:t>
             </w:r>
           </w:p>
           <w:p>
@@ -23906,7 +24521,6 @@
                 <w:sz w:val="26"/>
                 <w:szCs w:val="26"/>
               </w:rPr>
-              <w:lastRenderedPageBreak/>
               <w:t>Phát sinh tự động</w:t>
             </w:r>
           </w:p>
@@ -23973,7 +24587,6 @@
                 <w:sz w:val="26"/>
                 <w:szCs w:val="26"/>
               </w:rPr>
-              <w:lastRenderedPageBreak/>
               <w:t>2.2</w:t>
             </w:r>
           </w:p>
@@ -24378,6 +24991,7 @@
                 <w:sz w:val="26"/>
                 <w:szCs w:val="26"/>
               </w:rPr>
+              <w:lastRenderedPageBreak/>
               <w:t>2.4</w:t>
             </w:r>
           </w:p>
@@ -24580,7 +25194,6 @@
                 <w:sz w:val="26"/>
                 <w:szCs w:val="26"/>
               </w:rPr>
-              <w:lastRenderedPageBreak/>
               <w:t>2.5</w:t>
             </w:r>
           </w:p>
@@ -25189,6 +25802,7 @@
                 <w:sz w:val="26"/>
                 <w:szCs w:val="26"/>
               </w:rPr>
+              <w:lastRenderedPageBreak/>
               <w:t>3</w:t>
             </w:r>
           </w:p>
@@ -25466,7 +26080,6 @@
                 <w:sz w:val="26"/>
                 <w:szCs w:val="26"/>
               </w:rPr>
-              <w:lastRenderedPageBreak/>
               <w:t>4</w:t>
             </w:r>
           </w:p>
@@ -25635,7 +26248,7 @@
     </w:tbl>
     <w:p>
       <w:pPr>
-        <w:pStyle w:val="NormalWeb"/>
+        <w:pStyle w:val="ThngthngWeb"/>
         <w:shd w:val="clear" w:color="auto" w:fill="FFFFFF"/>
         <w:spacing w:before="120" w:beforeAutospacing="0" w:after="120" w:afterAutospacing="0" w:line="360" w:lineRule="auto"/>
         <w:jc w:val="both"/>
@@ -25653,7 +26266,7 @@
     </w:p>
     <w:p>
       <w:pPr>
-        <w:pStyle w:val="NormalWeb"/>
+        <w:pStyle w:val="ThngthngWeb"/>
         <w:shd w:val="clear" w:color="auto" w:fill="FFFFFF"/>
         <w:spacing w:before="120" w:beforeAutospacing="0" w:after="120" w:afterAutospacing="0" w:line="360" w:lineRule="auto"/>
         <w:jc w:val="both"/>
@@ -25669,7 +26282,7 @@
     </w:p>
     <w:p>
       <w:pPr>
-        <w:pStyle w:val="NormalWeb"/>
+        <w:pStyle w:val="ThngthngWeb"/>
         <w:spacing w:before="120" w:beforeAutospacing="0" w:after="120" w:afterAutospacing="0" w:line="360" w:lineRule="auto"/>
         <w:jc w:val="both"/>
       </w:pPr>
@@ -25684,7 +26297,7 @@
     </w:p>
     <w:p>
       <w:pPr>
-        <w:pStyle w:val="NormalWeb"/>
+        <w:pStyle w:val="ThngthngWeb"/>
         <w:spacing w:before="120" w:beforeAutospacing="0" w:after="120" w:afterAutospacing="0" w:line="360" w:lineRule="auto"/>
         <w:jc w:val="both"/>
       </w:pPr>
@@ -25699,7 +26312,7 @@
     </w:p>
     <w:p>
       <w:pPr>
-        <w:pStyle w:val="NormalWeb"/>
+        <w:pStyle w:val="ThngthngWeb"/>
         <w:spacing w:before="120" w:beforeAutospacing="0" w:after="120" w:afterAutospacing="0" w:line="360" w:lineRule="auto"/>
         <w:jc w:val="both"/>
       </w:pPr>
@@ -25714,7 +26327,7 @@
     </w:p>
     <w:p>
       <w:pPr>
-        <w:pStyle w:val="NormalWeb"/>
+        <w:pStyle w:val="ThngthngWeb"/>
         <w:shd w:val="clear" w:color="auto" w:fill="FFFFFF"/>
         <w:spacing w:before="120" w:beforeAutospacing="0" w:after="120" w:afterAutospacing="0" w:line="360" w:lineRule="auto"/>
         <w:jc w:val="both"/>
@@ -25730,7 +26343,7 @@
     </w:p>
     <w:p>
       <w:pPr>
-        <w:pStyle w:val="NormalWeb"/>
+        <w:pStyle w:val="ThngthngWeb"/>
         <w:spacing w:before="120" w:beforeAutospacing="0" w:after="120" w:afterAutospacing="0" w:line="360" w:lineRule="auto"/>
         <w:jc w:val="both"/>
       </w:pPr>
@@ -25745,7 +26358,7 @@
     </w:p>
     <w:p>
       <w:pPr>
-        <w:pStyle w:val="NormalWeb"/>
+        <w:pStyle w:val="ThngthngWeb"/>
         <w:spacing w:before="120" w:beforeAutospacing="0" w:after="120" w:afterAutospacing="0" w:line="360" w:lineRule="auto"/>
         <w:jc w:val="both"/>
       </w:pPr>
@@ -25779,7 +26392,7 @@
     </w:p>
     <w:p>
       <w:pPr>
-        <w:pStyle w:val="Heading2"/>
+        <w:pStyle w:val="u2"/>
         <w:numPr>
           <w:ilvl w:val="0"/>
           <w:numId w:val="21"/>
@@ -26083,6 +26696,7 @@
                 <w:sz w:val="26"/>
                 <w:szCs w:val="26"/>
               </w:rPr>
+              <w:lastRenderedPageBreak/>
               <w:t>1</w:t>
             </w:r>
           </w:p>
@@ -26680,7 +27294,6 @@
                 <w:sz w:val="26"/>
                 <w:szCs w:val="26"/>
               </w:rPr>
-              <w:lastRenderedPageBreak/>
               <w:t>1.3</w:t>
             </w:r>
           </w:p>
@@ -27907,7 +28520,17 @@
                 <w:sz w:val="26"/>
                 <w:szCs w:val="26"/>
               </w:rPr>
-              <w:t xml:space="preserve"> ddMMYYYY là ngày tháng năm phát sinh hóa đơn, xxx tạo thành 1 số nguyên, khi thêm một hoá đơn mới thì lấy xxxxx trong hoá đơn cuối chuyển thành số nguyên và tăng lên 1.</w:t>
+              <w:t xml:space="preserve"> ddMMYYYY là ngày tháng năm phát sinh hóa đơn, xxx tạo thành 1 </w:t>
+            </w:r>
+            <w:r>
+              <w:rPr>
+                <w:rFonts w:ascii="Times New Roman" w:eastAsia="Times New Roman" w:hAnsi="Times New Roman" w:cs="Times New Roman"/>
+                <w:color w:val="000000" w:themeColor="text1"/>
+                <w:sz w:val="26"/>
+                <w:szCs w:val="26"/>
+              </w:rPr>
+              <w:lastRenderedPageBreak/>
+              <w:t>số nguyên, khi thêm một hoá đơn mới thì lấy xxxxx trong hoá đơn cuối chuyển thành số nguyên và tăng lên 1.</w:t>
             </w:r>
           </w:p>
         </w:tc>
@@ -27939,6 +28562,7 @@
                 <w:sz w:val="26"/>
                 <w:szCs w:val="26"/>
               </w:rPr>
+              <w:lastRenderedPageBreak/>
               <w:t>Phát sinh tự động</w:t>
             </w:r>
           </w:p>
@@ -27985,7 +28609,17 @@
                 <w:sz w:val="26"/>
                 <w:szCs w:val="26"/>
               </w:rPr>
-              <w:t xml:space="preserve">22092024001, vậy hoá đơn mới được thêm có mã hoá đơn là </w:t>
+              <w:t xml:space="preserve">22092024001, vậy hoá đơn mới </w:t>
+            </w:r>
+            <w:r>
+              <w:rPr>
+                <w:rFonts w:ascii="Times New Roman" w:eastAsia="Times New Roman" w:hAnsi="Times New Roman" w:cs="Times New Roman"/>
+                <w:color w:val="000000" w:themeColor="text1"/>
+                <w:sz w:val="26"/>
+                <w:szCs w:val="26"/>
+              </w:rPr>
+              <w:lastRenderedPageBreak/>
+              <w:t xml:space="preserve">được thêm có mã hoá đơn là </w:t>
             </w:r>
             <w:r>
               <w:rPr>
@@ -29094,7 +29728,7 @@
     </w:tbl>
     <w:p>
       <w:pPr>
-        <w:pStyle w:val="NormalWeb"/>
+        <w:pStyle w:val="ThngthngWeb"/>
         <w:shd w:val="clear" w:color="auto" w:fill="FFFFFF"/>
         <w:spacing w:before="120" w:beforeAutospacing="0" w:after="120" w:afterAutospacing="0" w:line="360" w:lineRule="auto"/>
         <w:jc w:val="both"/>
@@ -29116,7 +29750,7 @@
     </w:p>
     <w:p>
       <w:pPr>
-        <w:pStyle w:val="NormalWeb"/>
+        <w:pStyle w:val="ThngthngWeb"/>
         <w:shd w:val="clear" w:color="auto" w:fill="FFFFFF"/>
         <w:spacing w:before="120" w:beforeAutospacing="0" w:after="120" w:afterAutospacing="0" w:line="360" w:lineRule="auto"/>
         <w:jc w:val="both"/>
@@ -29132,7 +29766,7 @@
     </w:p>
     <w:p>
       <w:pPr>
-        <w:pStyle w:val="NormalWeb"/>
+        <w:pStyle w:val="ThngthngWeb"/>
         <w:spacing w:before="120" w:beforeAutospacing="0" w:after="120" w:afterAutospacing="0" w:line="360" w:lineRule="auto"/>
         <w:jc w:val="both"/>
       </w:pPr>
@@ -29147,7 +29781,7 @@
     </w:p>
     <w:p>
       <w:pPr>
-        <w:pStyle w:val="NormalWeb"/>
+        <w:pStyle w:val="ThngthngWeb"/>
         <w:spacing w:before="120" w:beforeAutospacing="0" w:after="120" w:afterAutospacing="0" w:line="360" w:lineRule="auto"/>
         <w:jc w:val="both"/>
       </w:pPr>
@@ -29162,7 +29796,7 @@
     </w:p>
     <w:p>
       <w:pPr>
-        <w:pStyle w:val="NormalWeb"/>
+        <w:pStyle w:val="ThngthngWeb"/>
         <w:spacing w:before="120" w:beforeAutospacing="0" w:after="120" w:afterAutospacing="0" w:line="360" w:lineRule="auto"/>
         <w:jc w:val="both"/>
       </w:pPr>
@@ -29177,7 +29811,7 @@
     </w:p>
     <w:p>
       <w:pPr>
-        <w:pStyle w:val="NormalWeb"/>
+        <w:pStyle w:val="ThngthngWeb"/>
         <w:spacing w:before="120" w:beforeAutospacing="0" w:after="120" w:afterAutospacing="0" w:line="360" w:lineRule="auto"/>
         <w:jc w:val="both"/>
         <w:rPr>
@@ -29192,6 +29826,7 @@
           <w:sz w:val="26"/>
           <w:szCs w:val="26"/>
         </w:rPr>
+        <w:lastRenderedPageBreak/>
         <w:t>VAT là thuế giá trị gia tăng, thường tính theo phần trăm của tổng giá vé (ở Việt Nam thường là 10%).</w:t>
       </w:r>
     </w:p>
@@ -29215,7 +29850,7 @@
     </w:p>
     <w:p>
       <w:pPr>
-        <w:pStyle w:val="Heading2"/>
+        <w:pStyle w:val="u2"/>
         <w:numPr>
           <w:ilvl w:val="0"/>
           <w:numId w:val="21"/>
@@ -31538,6 +32173,7 @@
                 <w:sz w:val="26"/>
                 <w:szCs w:val="26"/>
               </w:rPr>
+              <w:lastRenderedPageBreak/>
               <w:t>2.2</w:t>
             </w:r>
           </w:p>
@@ -32816,7 +33452,7 @@
     </w:p>
     <w:p>
       <w:pPr>
-        <w:pStyle w:val="Heading2"/>
+        <w:pStyle w:val="u2"/>
         <w:numPr>
           <w:ilvl w:val="0"/>
           <w:numId w:val="21"/>
@@ -35579,7 +36215,7 @@
     </w:p>
     <w:p>
       <w:pPr>
-        <w:pStyle w:val="Heading2"/>
+        <w:pStyle w:val="u2"/>
         <w:numPr>
           <w:ilvl w:val="0"/>
           <w:numId w:val="21"/>
@@ -40935,7 +41571,7 @@
     </w:p>
     <w:p>
       <w:pPr>
-        <w:pStyle w:val="Heading2"/>
+        <w:pStyle w:val="u2"/>
         <w:numPr>
           <w:ilvl w:val="0"/>
           <w:numId w:val="21"/>
@@ -43890,7 +44526,7 @@
 </file>
 
 <file path=word/endnotes.xml><?xml version="1.0" encoding="utf-8"?>
-<w:endnotes xmlns:wpc="http://schemas.microsoft.com/office/word/2010/wordprocessingCanvas" xmlns:cx="http://schemas.microsoft.com/office/drawing/2014/chartex" xmlns:cx1="http://schemas.microsoft.com/office/drawing/2015/9/8/chartex" xmlns:cx2="http://schemas.microsoft.com/office/drawing/2015/10/21/chartex" xmlns:cx3="http://schemas.microsoft.com/office/drawing/2016/5/9/chartex" xmlns:cx4="http://schemas.microsoft.com/office/drawing/2016/5/10/chartex" xmlns:cx5="http://schemas.microsoft.com/office/drawing/2016/5/11/chartex" xmlns:cx6="http://schemas.microsoft.com/office/drawing/2016/5/12/chartex" xmlns:cx7="http://schemas.microsoft.com/office/drawing/2016/5/13/chartex" xmlns:cx8="http://schemas.microsoft.com/office/drawing/2016/5/14/chartex" xmlns:mc="http://schemas.openxmlformats.org/markup-compatibility/2006" xmlns:aink="http://schemas.microsoft.com/office/drawing/2016/ink" xmlns:am3d="http://schemas.microsoft.com/office/drawing/2017/model3d" xmlns:o="urn:schemas-microsoft-com:office:office" xmlns:oel="http://schemas.microsoft.com/office/2019/extlst" xmlns:r="http://schemas.openxmlformats.org/officeDocument/2006/relationships" xmlns:m="http://schemas.openxmlformats.org/officeDocument/2006/math" xmlns:v="urn:schemas-microsoft-com:vml" xmlns:wp14="http://schemas.microsoft.com/office/word/2010/wordprocessingDrawing" xmlns:wp="http://schemas.openxmlformats.org/drawingml/2006/wordprocessingDrawing" xmlns:w10="urn:schemas-microsoft-com:office:word" xmlns:w="http://schemas.openxmlformats.org/wordprocessingml/2006/main" xmlns:w14="http://schemas.microsoft.com/office/word/2010/wordml" xmlns:w15="http://schemas.microsoft.com/office/word/2012/wordml" xmlns:w16cex="http://schemas.microsoft.com/office/word/2018/wordml/cex" xmlns:w16cid="http://schemas.microsoft.com/office/word/2016/wordml/cid" xmlns:w16="http://schemas.microsoft.com/office/word/2018/wordml" xmlns:w16sdtdh="http://schemas.microsoft.com/office/word/2020/wordml/sdtdatahash" xmlns:w16se="http://schemas.microsoft.com/office/word/2015/wordml/symex" xmlns:wpg="http://schemas.microsoft.com/office/word/2010/wordprocessingGroup" xmlns:wpi="http://schemas.microsoft.com/office/word/2010/wordprocessingInk" xmlns:wne="http://schemas.microsoft.com/office/word/2006/wordml" xmlns:wps="http://schemas.microsoft.com/office/word/2010/wordprocessingShape" mc:Ignorable="w14 w15 w16se w16cid w16 w16cex w16sdtdh wp14">
+<w:endnotes xmlns:wpc="http://schemas.microsoft.com/office/word/2010/wordprocessingCanvas" xmlns:cx="http://schemas.microsoft.com/office/drawing/2014/chartex" xmlns:cx1="http://schemas.microsoft.com/office/drawing/2015/9/8/chartex" xmlns:cx2="http://schemas.microsoft.com/office/drawing/2015/10/21/chartex" xmlns:cx3="http://schemas.microsoft.com/office/drawing/2016/5/9/chartex" xmlns:cx4="http://schemas.microsoft.com/office/drawing/2016/5/10/chartex" xmlns:cx5="http://schemas.microsoft.com/office/drawing/2016/5/11/chartex" xmlns:cx6="http://schemas.microsoft.com/office/drawing/2016/5/12/chartex" xmlns:cx7="http://schemas.microsoft.com/office/drawing/2016/5/13/chartex" xmlns:cx8="http://schemas.microsoft.com/office/drawing/2016/5/14/chartex" xmlns:mc="http://schemas.openxmlformats.org/markup-compatibility/2006" xmlns:aink="http://schemas.microsoft.com/office/drawing/2016/ink" xmlns:am3d="http://schemas.microsoft.com/office/drawing/2017/model3d" xmlns:o="urn:schemas-microsoft-com:office:office" xmlns:oel="http://schemas.microsoft.com/office/2019/extlst" xmlns:r="http://schemas.openxmlformats.org/officeDocument/2006/relationships" xmlns:m="http://schemas.openxmlformats.org/officeDocument/2006/math" xmlns:v="urn:schemas-microsoft-com:vml" xmlns:wp14="http://schemas.microsoft.com/office/word/2010/wordprocessingDrawing" xmlns:wp="http://schemas.openxmlformats.org/drawingml/2006/wordprocessingDrawing" xmlns:w10="urn:schemas-microsoft-com:office:word" xmlns:w="http://schemas.openxmlformats.org/wordprocessingml/2006/main" xmlns:w14="http://schemas.microsoft.com/office/word/2010/wordml" xmlns:w15="http://schemas.microsoft.com/office/word/2012/wordml" xmlns:w16cex="http://schemas.microsoft.com/office/word/2018/wordml/cex" xmlns:w16cid="http://schemas.microsoft.com/office/word/2016/wordml/cid" xmlns:w16="http://schemas.microsoft.com/office/word/2018/wordml" xmlns:w16du="http://schemas.microsoft.com/office/word/2023/wordml/word16du" xmlns:w16sdtdh="http://schemas.microsoft.com/office/word/2020/wordml/sdtdatahash" xmlns:w16se="http://schemas.microsoft.com/office/word/2015/wordml/symex" xmlns:wpg="http://schemas.microsoft.com/office/word/2010/wordprocessingGroup" xmlns:wpi="http://schemas.microsoft.com/office/word/2010/wordprocessingInk" xmlns:wne="http://schemas.microsoft.com/office/word/2006/wordml" xmlns:wps="http://schemas.microsoft.com/office/word/2010/wordprocessingShape" mc:Ignorable="w14 w15 w16se w16cid w16 w16cex w16sdtdh w16du wp14">
   <w:endnote w:type="separator" w:id="-1">
     <w:p>
       <w:pPr>
@@ -43915,7 +44551,7 @@
 </file>
 
 <file path=word/footer1.xml><?xml version="1.0" encoding="utf-8"?>
-<w:ftr xmlns:wpc="http://schemas.microsoft.com/office/word/2010/wordprocessingCanvas" xmlns:cx="http://schemas.microsoft.com/office/drawing/2014/chartex" xmlns:cx1="http://schemas.microsoft.com/office/drawing/2015/9/8/chartex" xmlns:cx2="http://schemas.microsoft.com/office/drawing/2015/10/21/chartex" xmlns:cx3="http://schemas.microsoft.com/office/drawing/2016/5/9/chartex" xmlns:cx4="http://schemas.microsoft.com/office/drawing/2016/5/10/chartex" xmlns:cx5="http://schemas.microsoft.com/office/drawing/2016/5/11/chartex" xmlns:cx6="http://schemas.microsoft.com/office/drawing/2016/5/12/chartex" xmlns:cx7="http://schemas.microsoft.com/office/drawing/2016/5/13/chartex" xmlns:cx8="http://schemas.microsoft.com/office/drawing/2016/5/14/chartex" xmlns:mc="http://schemas.openxmlformats.org/markup-compatibility/2006" xmlns:aink="http://schemas.microsoft.com/office/drawing/2016/ink" xmlns:am3d="http://schemas.microsoft.com/office/drawing/2017/model3d" xmlns:o="urn:schemas-microsoft-com:office:office" xmlns:oel="http://schemas.microsoft.com/office/2019/extlst" xmlns:r="http://schemas.openxmlformats.org/officeDocument/2006/relationships" xmlns:m="http://schemas.openxmlformats.org/officeDocument/2006/math" xmlns:v="urn:schemas-microsoft-com:vml" xmlns:wp14="http://schemas.microsoft.com/office/word/2010/wordprocessingDrawing" xmlns:wp="http://schemas.openxmlformats.org/drawingml/2006/wordprocessingDrawing" xmlns:w10="urn:schemas-microsoft-com:office:word" xmlns:w="http://schemas.openxmlformats.org/wordprocessingml/2006/main" xmlns:w14="http://schemas.microsoft.com/office/word/2010/wordml" xmlns:w15="http://schemas.microsoft.com/office/word/2012/wordml" xmlns:w16cex="http://schemas.microsoft.com/office/word/2018/wordml/cex" xmlns:w16cid="http://schemas.microsoft.com/office/word/2016/wordml/cid" xmlns:w16="http://schemas.microsoft.com/office/word/2018/wordml" xmlns:w16sdtdh="http://schemas.microsoft.com/office/word/2020/wordml/sdtdatahash" xmlns:w16se="http://schemas.microsoft.com/office/word/2015/wordml/symex" xmlns:wpg="http://schemas.microsoft.com/office/word/2010/wordprocessingGroup" xmlns:wpi="http://schemas.microsoft.com/office/word/2010/wordprocessingInk" xmlns:wne="http://schemas.microsoft.com/office/word/2006/wordml" xmlns:wps="http://schemas.microsoft.com/office/word/2010/wordprocessingShape" mc:Ignorable="w14 w15 w16se w16cid w16 w16cex w16sdtdh wp14">
+<w:ftr xmlns:wpc="http://schemas.microsoft.com/office/word/2010/wordprocessingCanvas" xmlns:cx="http://schemas.microsoft.com/office/drawing/2014/chartex" xmlns:cx1="http://schemas.microsoft.com/office/drawing/2015/9/8/chartex" xmlns:cx2="http://schemas.microsoft.com/office/drawing/2015/10/21/chartex" xmlns:cx3="http://schemas.microsoft.com/office/drawing/2016/5/9/chartex" xmlns:cx4="http://schemas.microsoft.com/office/drawing/2016/5/10/chartex" xmlns:cx5="http://schemas.microsoft.com/office/drawing/2016/5/11/chartex" xmlns:cx6="http://schemas.microsoft.com/office/drawing/2016/5/12/chartex" xmlns:cx7="http://schemas.microsoft.com/office/drawing/2016/5/13/chartex" xmlns:cx8="http://schemas.microsoft.com/office/drawing/2016/5/14/chartex" xmlns:mc="http://schemas.openxmlformats.org/markup-compatibility/2006" xmlns:aink="http://schemas.microsoft.com/office/drawing/2016/ink" xmlns:am3d="http://schemas.microsoft.com/office/drawing/2017/model3d" xmlns:o="urn:schemas-microsoft-com:office:office" xmlns:oel="http://schemas.microsoft.com/office/2019/extlst" xmlns:r="http://schemas.openxmlformats.org/officeDocument/2006/relationships" xmlns:m="http://schemas.openxmlformats.org/officeDocument/2006/math" xmlns:v="urn:schemas-microsoft-com:vml" xmlns:wp14="http://schemas.microsoft.com/office/word/2010/wordprocessingDrawing" xmlns:wp="http://schemas.openxmlformats.org/drawingml/2006/wordprocessingDrawing" xmlns:w10="urn:schemas-microsoft-com:office:word" xmlns:w="http://schemas.openxmlformats.org/wordprocessingml/2006/main" xmlns:w14="http://schemas.microsoft.com/office/word/2010/wordml" xmlns:w15="http://schemas.microsoft.com/office/word/2012/wordml" xmlns:w16cex="http://schemas.microsoft.com/office/word/2018/wordml/cex" xmlns:w16cid="http://schemas.microsoft.com/office/word/2016/wordml/cid" xmlns:w16="http://schemas.microsoft.com/office/word/2018/wordml" xmlns:w16du="http://schemas.microsoft.com/office/word/2023/wordml/word16du" xmlns:w16sdtdh="http://schemas.microsoft.com/office/word/2020/wordml/sdtdatahash" xmlns:w16se="http://schemas.microsoft.com/office/word/2015/wordml/symex" xmlns:wpg="http://schemas.microsoft.com/office/word/2010/wordprocessingGroup" xmlns:wpi="http://schemas.microsoft.com/office/word/2010/wordprocessingInk" xmlns:wne="http://schemas.microsoft.com/office/word/2006/wordml" xmlns:wps="http://schemas.microsoft.com/office/word/2010/wordprocessingShape" mc:Ignorable="w14 w15 w16se w16cid w16 w16cex w16sdtdh w16du wp14">
   <w:p>
     <w:pPr>
       <w:pBdr>
@@ -43939,7 +44575,7 @@
 </file>
 
 <file path=word/footer2.xml><?xml version="1.0" encoding="utf-8"?>
-<w:ftr xmlns:wpc="http://schemas.microsoft.com/office/word/2010/wordprocessingCanvas" xmlns:cx="http://schemas.microsoft.com/office/drawing/2014/chartex" xmlns:cx1="http://schemas.microsoft.com/office/drawing/2015/9/8/chartex" xmlns:cx2="http://schemas.microsoft.com/office/drawing/2015/10/21/chartex" xmlns:cx3="http://schemas.microsoft.com/office/drawing/2016/5/9/chartex" xmlns:cx4="http://schemas.microsoft.com/office/drawing/2016/5/10/chartex" xmlns:cx5="http://schemas.microsoft.com/office/drawing/2016/5/11/chartex" xmlns:cx6="http://schemas.microsoft.com/office/drawing/2016/5/12/chartex" xmlns:cx7="http://schemas.microsoft.com/office/drawing/2016/5/13/chartex" xmlns:cx8="http://schemas.microsoft.com/office/drawing/2016/5/14/chartex" xmlns:mc="http://schemas.openxmlformats.org/markup-compatibility/2006" xmlns:aink="http://schemas.microsoft.com/office/drawing/2016/ink" xmlns:am3d="http://schemas.microsoft.com/office/drawing/2017/model3d" xmlns:o="urn:schemas-microsoft-com:office:office" xmlns:oel="http://schemas.microsoft.com/office/2019/extlst" xmlns:r="http://schemas.openxmlformats.org/officeDocument/2006/relationships" xmlns:m="http://schemas.openxmlformats.org/officeDocument/2006/math" xmlns:v="urn:schemas-microsoft-com:vml" xmlns:wp14="http://schemas.microsoft.com/office/word/2010/wordprocessingDrawing" xmlns:wp="http://schemas.openxmlformats.org/drawingml/2006/wordprocessingDrawing" xmlns:w10="urn:schemas-microsoft-com:office:word" xmlns:w="http://schemas.openxmlformats.org/wordprocessingml/2006/main" xmlns:w14="http://schemas.microsoft.com/office/word/2010/wordml" xmlns:w15="http://schemas.microsoft.com/office/word/2012/wordml" xmlns:w16cex="http://schemas.microsoft.com/office/word/2018/wordml/cex" xmlns:w16cid="http://schemas.microsoft.com/office/word/2016/wordml/cid" xmlns:w16="http://schemas.microsoft.com/office/word/2018/wordml" xmlns:w16sdtdh="http://schemas.microsoft.com/office/word/2020/wordml/sdtdatahash" xmlns:w16se="http://schemas.microsoft.com/office/word/2015/wordml/symex" xmlns:wpg="http://schemas.microsoft.com/office/word/2010/wordprocessingGroup" xmlns:wpi="http://schemas.microsoft.com/office/word/2010/wordprocessingInk" xmlns:wne="http://schemas.microsoft.com/office/word/2006/wordml" xmlns:wps="http://schemas.microsoft.com/office/word/2010/wordprocessingShape" mc:Ignorable="w14 w15 w16se w16cid w16 w16cex w16sdtdh wp14">
+<w:ftr xmlns:wpc="http://schemas.microsoft.com/office/word/2010/wordprocessingCanvas" xmlns:cx="http://schemas.microsoft.com/office/drawing/2014/chartex" xmlns:cx1="http://schemas.microsoft.com/office/drawing/2015/9/8/chartex" xmlns:cx2="http://schemas.microsoft.com/office/drawing/2015/10/21/chartex" xmlns:cx3="http://schemas.microsoft.com/office/drawing/2016/5/9/chartex" xmlns:cx4="http://schemas.microsoft.com/office/drawing/2016/5/10/chartex" xmlns:cx5="http://schemas.microsoft.com/office/drawing/2016/5/11/chartex" xmlns:cx6="http://schemas.microsoft.com/office/drawing/2016/5/12/chartex" xmlns:cx7="http://schemas.microsoft.com/office/drawing/2016/5/13/chartex" xmlns:cx8="http://schemas.microsoft.com/office/drawing/2016/5/14/chartex" xmlns:mc="http://schemas.openxmlformats.org/markup-compatibility/2006" xmlns:aink="http://schemas.microsoft.com/office/drawing/2016/ink" xmlns:am3d="http://schemas.microsoft.com/office/drawing/2017/model3d" xmlns:o="urn:schemas-microsoft-com:office:office" xmlns:oel="http://schemas.microsoft.com/office/2019/extlst" xmlns:r="http://schemas.openxmlformats.org/officeDocument/2006/relationships" xmlns:m="http://schemas.openxmlformats.org/officeDocument/2006/math" xmlns:v="urn:schemas-microsoft-com:vml" xmlns:wp14="http://schemas.microsoft.com/office/word/2010/wordprocessingDrawing" xmlns:wp="http://schemas.openxmlformats.org/drawingml/2006/wordprocessingDrawing" xmlns:w10="urn:schemas-microsoft-com:office:word" xmlns:w="http://schemas.openxmlformats.org/wordprocessingml/2006/main" xmlns:w14="http://schemas.microsoft.com/office/word/2010/wordml" xmlns:w15="http://schemas.microsoft.com/office/word/2012/wordml" xmlns:w16cex="http://schemas.microsoft.com/office/word/2018/wordml/cex" xmlns:w16cid="http://schemas.microsoft.com/office/word/2016/wordml/cid" xmlns:w16="http://schemas.microsoft.com/office/word/2018/wordml" xmlns:w16du="http://schemas.microsoft.com/office/word/2023/wordml/word16du" xmlns:w16sdtdh="http://schemas.microsoft.com/office/word/2020/wordml/sdtdatahash" xmlns:w16se="http://schemas.microsoft.com/office/word/2015/wordml/symex" xmlns:wpg="http://schemas.microsoft.com/office/word/2010/wordprocessingGroup" xmlns:wpi="http://schemas.microsoft.com/office/word/2010/wordprocessingInk" xmlns:wne="http://schemas.microsoft.com/office/word/2006/wordml" xmlns:wps="http://schemas.microsoft.com/office/word/2010/wordprocessingShape" mc:Ignorable="w14 w15 w16se w16cid w16 w16cex w16sdtdh w16du wp14">
   <w:p>
     <w:pPr>
       <w:pBdr>
@@ -44088,7 +44724,7 @@
             </wp:anchor>
           </w:drawing>
         </mc:Choice>
-        <mc:Fallback xmlns:w16du="http://schemas.microsoft.com/office/word/2023/wordml/word16du" xmlns:cr="http://schemas.microsoft.com/office/comments/2020/reactions" xmlns="http://schemas.microsoft.com/office/tasks/2019/documenttasks" xmlns:dgm="http://schemas.openxmlformats.org/drawingml/2006/diagram" xmlns:lc="http://schemas.openxmlformats.org/drawingml/2006/lockedCanvas" xmlns:c="http://schemas.openxmlformats.org/drawingml/2006/chart" xmlns:pic="http://schemas.openxmlformats.org/drawingml/2006/picture" xmlns:a="http://schemas.openxmlformats.org/drawingml/2006/main" xmlns:sl="http://schemas.openxmlformats.org/schemaLibrary/2006/main">
+        <mc:Fallback xmlns:sl="http://schemas.openxmlformats.org/schemaLibrary/2006/main" xmlns:a="http://schemas.openxmlformats.org/drawingml/2006/main" xmlns:pic="http://schemas.openxmlformats.org/drawingml/2006/picture" xmlns:c="http://schemas.openxmlformats.org/drawingml/2006/chart" xmlns:lc="http://schemas.openxmlformats.org/drawingml/2006/lockedCanvas" xmlns:dgm="http://schemas.openxmlformats.org/drawingml/2006/diagram" xmlns="http://schemas.microsoft.com/office/tasks/2019/documenttasks" xmlns:cr="http://schemas.microsoft.com/office/comments/2020/reactions">
           <w:drawing>
             <wp:anchor allowOverlap="1" behindDoc="0" distB="0" distT="0" distL="114300" distR="114300" hidden="0" layoutInCell="1" locked="0" relativeHeight="0" simplePos="0">
               <wp:simplePos x="0" y="0"/>
@@ -44156,7 +44792,7 @@
 </file>
 
 <file path=word/footer3.xml><?xml version="1.0" encoding="utf-8"?>
-<w:ftr xmlns:wpc="http://schemas.microsoft.com/office/word/2010/wordprocessingCanvas" xmlns:cx="http://schemas.microsoft.com/office/drawing/2014/chartex" xmlns:cx1="http://schemas.microsoft.com/office/drawing/2015/9/8/chartex" xmlns:cx2="http://schemas.microsoft.com/office/drawing/2015/10/21/chartex" xmlns:cx3="http://schemas.microsoft.com/office/drawing/2016/5/9/chartex" xmlns:cx4="http://schemas.microsoft.com/office/drawing/2016/5/10/chartex" xmlns:cx5="http://schemas.microsoft.com/office/drawing/2016/5/11/chartex" xmlns:cx6="http://schemas.microsoft.com/office/drawing/2016/5/12/chartex" xmlns:cx7="http://schemas.microsoft.com/office/drawing/2016/5/13/chartex" xmlns:cx8="http://schemas.microsoft.com/office/drawing/2016/5/14/chartex" xmlns:mc="http://schemas.openxmlformats.org/markup-compatibility/2006" xmlns:aink="http://schemas.microsoft.com/office/drawing/2016/ink" xmlns:am3d="http://schemas.microsoft.com/office/drawing/2017/model3d" xmlns:o="urn:schemas-microsoft-com:office:office" xmlns:oel="http://schemas.microsoft.com/office/2019/extlst" xmlns:r="http://schemas.openxmlformats.org/officeDocument/2006/relationships" xmlns:m="http://schemas.openxmlformats.org/officeDocument/2006/math" xmlns:v="urn:schemas-microsoft-com:vml" xmlns:wp14="http://schemas.microsoft.com/office/word/2010/wordprocessingDrawing" xmlns:wp="http://schemas.openxmlformats.org/drawingml/2006/wordprocessingDrawing" xmlns:w10="urn:schemas-microsoft-com:office:word" xmlns:w="http://schemas.openxmlformats.org/wordprocessingml/2006/main" xmlns:w14="http://schemas.microsoft.com/office/word/2010/wordml" xmlns:w15="http://schemas.microsoft.com/office/word/2012/wordml" xmlns:w16cex="http://schemas.microsoft.com/office/word/2018/wordml/cex" xmlns:w16cid="http://schemas.microsoft.com/office/word/2016/wordml/cid" xmlns:w16="http://schemas.microsoft.com/office/word/2018/wordml" xmlns:w16sdtdh="http://schemas.microsoft.com/office/word/2020/wordml/sdtdatahash" xmlns:w16se="http://schemas.microsoft.com/office/word/2015/wordml/symex" xmlns:wpg="http://schemas.microsoft.com/office/word/2010/wordprocessingGroup" xmlns:wpi="http://schemas.microsoft.com/office/word/2010/wordprocessingInk" xmlns:wne="http://schemas.microsoft.com/office/word/2006/wordml" xmlns:wps="http://schemas.microsoft.com/office/word/2010/wordprocessingShape" mc:Ignorable="w14 w15 w16se w16cid w16 w16cex w16sdtdh wp14">
+<w:ftr xmlns:wpc="http://schemas.microsoft.com/office/word/2010/wordprocessingCanvas" xmlns:cx="http://schemas.microsoft.com/office/drawing/2014/chartex" xmlns:cx1="http://schemas.microsoft.com/office/drawing/2015/9/8/chartex" xmlns:cx2="http://schemas.microsoft.com/office/drawing/2015/10/21/chartex" xmlns:cx3="http://schemas.microsoft.com/office/drawing/2016/5/9/chartex" xmlns:cx4="http://schemas.microsoft.com/office/drawing/2016/5/10/chartex" xmlns:cx5="http://schemas.microsoft.com/office/drawing/2016/5/11/chartex" xmlns:cx6="http://schemas.microsoft.com/office/drawing/2016/5/12/chartex" xmlns:cx7="http://schemas.microsoft.com/office/drawing/2016/5/13/chartex" xmlns:cx8="http://schemas.microsoft.com/office/drawing/2016/5/14/chartex" xmlns:mc="http://schemas.openxmlformats.org/markup-compatibility/2006" xmlns:aink="http://schemas.microsoft.com/office/drawing/2016/ink" xmlns:am3d="http://schemas.microsoft.com/office/drawing/2017/model3d" xmlns:o="urn:schemas-microsoft-com:office:office" xmlns:oel="http://schemas.microsoft.com/office/2019/extlst" xmlns:r="http://schemas.openxmlformats.org/officeDocument/2006/relationships" xmlns:m="http://schemas.openxmlformats.org/officeDocument/2006/math" xmlns:v="urn:schemas-microsoft-com:vml" xmlns:wp14="http://schemas.microsoft.com/office/word/2010/wordprocessingDrawing" xmlns:wp="http://schemas.openxmlformats.org/drawingml/2006/wordprocessingDrawing" xmlns:w10="urn:schemas-microsoft-com:office:word" xmlns:w="http://schemas.openxmlformats.org/wordprocessingml/2006/main" xmlns:w14="http://schemas.microsoft.com/office/word/2010/wordml" xmlns:w15="http://schemas.microsoft.com/office/word/2012/wordml" xmlns:w16cex="http://schemas.microsoft.com/office/word/2018/wordml/cex" xmlns:w16cid="http://schemas.microsoft.com/office/word/2016/wordml/cid" xmlns:w16="http://schemas.microsoft.com/office/word/2018/wordml" xmlns:w16du="http://schemas.microsoft.com/office/word/2023/wordml/word16du" xmlns:w16sdtdh="http://schemas.microsoft.com/office/word/2020/wordml/sdtdatahash" xmlns:w16se="http://schemas.microsoft.com/office/word/2015/wordml/symex" xmlns:wpg="http://schemas.microsoft.com/office/word/2010/wordprocessingGroup" xmlns:wpi="http://schemas.microsoft.com/office/word/2010/wordprocessingInk" xmlns:wne="http://schemas.microsoft.com/office/word/2006/wordml" xmlns:wps="http://schemas.microsoft.com/office/word/2010/wordprocessingShape" mc:Ignorable="w14 w15 w16se w16cid w16 w16cex w16sdtdh w16du wp14">
   <w:p>
     <w:pPr>
       <w:pBdr>
@@ -44180,7 +44816,7 @@
 </file>
 
 <file path=word/footnotes.xml><?xml version="1.0" encoding="utf-8"?>
-<w:footnotes xmlns:wpc="http://schemas.microsoft.com/office/word/2010/wordprocessingCanvas" xmlns:cx="http://schemas.microsoft.com/office/drawing/2014/chartex" xmlns:cx1="http://schemas.microsoft.com/office/drawing/2015/9/8/chartex" xmlns:cx2="http://schemas.microsoft.com/office/drawing/2015/10/21/chartex" xmlns:cx3="http://schemas.microsoft.com/office/drawing/2016/5/9/chartex" xmlns:cx4="http://schemas.microsoft.com/office/drawing/2016/5/10/chartex" xmlns:cx5="http://schemas.microsoft.com/office/drawing/2016/5/11/chartex" xmlns:cx6="http://schemas.microsoft.com/office/drawing/2016/5/12/chartex" xmlns:cx7="http://schemas.microsoft.com/office/drawing/2016/5/13/chartex" xmlns:cx8="http://schemas.microsoft.com/office/drawing/2016/5/14/chartex" xmlns:mc="http://schemas.openxmlformats.org/markup-compatibility/2006" xmlns:aink="http://schemas.microsoft.com/office/drawing/2016/ink" xmlns:am3d="http://schemas.microsoft.com/office/drawing/2017/model3d" xmlns:o="urn:schemas-microsoft-com:office:office" xmlns:oel="http://schemas.microsoft.com/office/2019/extlst" xmlns:r="http://schemas.openxmlformats.org/officeDocument/2006/relationships" xmlns:m="http://schemas.openxmlformats.org/officeDocument/2006/math" xmlns:v="urn:schemas-microsoft-com:vml" xmlns:wp14="http://schemas.microsoft.com/office/word/2010/wordprocessingDrawing" xmlns:wp="http://schemas.openxmlformats.org/drawingml/2006/wordprocessingDrawing" xmlns:w10="urn:schemas-microsoft-com:office:word" xmlns:w="http://schemas.openxmlformats.org/wordprocessingml/2006/main" xmlns:w14="http://schemas.microsoft.com/office/word/2010/wordml" xmlns:w15="http://schemas.microsoft.com/office/word/2012/wordml" xmlns:w16cex="http://schemas.microsoft.com/office/word/2018/wordml/cex" xmlns:w16cid="http://schemas.microsoft.com/office/word/2016/wordml/cid" xmlns:w16="http://schemas.microsoft.com/office/word/2018/wordml" xmlns:w16sdtdh="http://schemas.microsoft.com/office/word/2020/wordml/sdtdatahash" xmlns:w16se="http://schemas.microsoft.com/office/word/2015/wordml/symex" xmlns:wpg="http://schemas.microsoft.com/office/word/2010/wordprocessingGroup" xmlns:wpi="http://schemas.microsoft.com/office/word/2010/wordprocessingInk" xmlns:wne="http://schemas.microsoft.com/office/word/2006/wordml" xmlns:wps="http://schemas.microsoft.com/office/word/2010/wordprocessingShape" mc:Ignorable="w14 w15 w16se w16cid w16 w16cex w16sdtdh wp14">
+<w:footnotes xmlns:wpc="http://schemas.microsoft.com/office/word/2010/wordprocessingCanvas" xmlns:cx="http://schemas.microsoft.com/office/drawing/2014/chartex" xmlns:cx1="http://schemas.microsoft.com/office/drawing/2015/9/8/chartex" xmlns:cx2="http://schemas.microsoft.com/office/drawing/2015/10/21/chartex" xmlns:cx3="http://schemas.microsoft.com/office/drawing/2016/5/9/chartex" xmlns:cx4="http://schemas.microsoft.com/office/drawing/2016/5/10/chartex" xmlns:cx5="http://schemas.microsoft.com/office/drawing/2016/5/11/chartex" xmlns:cx6="http://schemas.microsoft.com/office/drawing/2016/5/12/chartex" xmlns:cx7="http://schemas.microsoft.com/office/drawing/2016/5/13/chartex" xmlns:cx8="http://schemas.microsoft.com/office/drawing/2016/5/14/chartex" xmlns:mc="http://schemas.openxmlformats.org/markup-compatibility/2006" xmlns:aink="http://schemas.microsoft.com/office/drawing/2016/ink" xmlns:am3d="http://schemas.microsoft.com/office/drawing/2017/model3d" xmlns:o="urn:schemas-microsoft-com:office:office" xmlns:oel="http://schemas.microsoft.com/office/2019/extlst" xmlns:r="http://schemas.openxmlformats.org/officeDocument/2006/relationships" xmlns:m="http://schemas.openxmlformats.org/officeDocument/2006/math" xmlns:v="urn:schemas-microsoft-com:vml" xmlns:wp14="http://schemas.microsoft.com/office/word/2010/wordprocessingDrawing" xmlns:wp="http://schemas.openxmlformats.org/drawingml/2006/wordprocessingDrawing" xmlns:w10="urn:schemas-microsoft-com:office:word" xmlns:w="http://schemas.openxmlformats.org/wordprocessingml/2006/main" xmlns:w14="http://schemas.microsoft.com/office/word/2010/wordml" xmlns:w15="http://schemas.microsoft.com/office/word/2012/wordml" xmlns:w16cex="http://schemas.microsoft.com/office/word/2018/wordml/cex" xmlns:w16cid="http://schemas.microsoft.com/office/word/2016/wordml/cid" xmlns:w16="http://schemas.microsoft.com/office/word/2018/wordml" xmlns:w16du="http://schemas.microsoft.com/office/word/2023/wordml/word16du" xmlns:w16sdtdh="http://schemas.microsoft.com/office/word/2020/wordml/sdtdatahash" xmlns:w16se="http://schemas.microsoft.com/office/word/2015/wordml/symex" xmlns:wpg="http://schemas.microsoft.com/office/word/2010/wordprocessingGroup" xmlns:wpi="http://schemas.microsoft.com/office/word/2010/wordprocessingInk" xmlns:wne="http://schemas.microsoft.com/office/word/2006/wordml" xmlns:wps="http://schemas.microsoft.com/office/word/2010/wordprocessingShape" mc:Ignorable="w14 w15 w16se w16cid w16 w16cex w16sdtdh w16du wp14">
   <w:footnote w:type="separator" w:id="-1">
     <w:p>
       <w:pPr>
@@ -44205,7 +44841,7 @@
 </file>
 
 <file path=word/header1.xml><?xml version="1.0" encoding="utf-8"?>
-<w:hdr xmlns:wpc="http://schemas.microsoft.com/office/word/2010/wordprocessingCanvas" xmlns:cx="http://schemas.microsoft.com/office/drawing/2014/chartex" xmlns:cx1="http://schemas.microsoft.com/office/drawing/2015/9/8/chartex" xmlns:cx2="http://schemas.microsoft.com/office/drawing/2015/10/21/chartex" xmlns:cx3="http://schemas.microsoft.com/office/drawing/2016/5/9/chartex" xmlns:cx4="http://schemas.microsoft.com/office/drawing/2016/5/10/chartex" xmlns:cx5="http://schemas.microsoft.com/office/drawing/2016/5/11/chartex" xmlns:cx6="http://schemas.microsoft.com/office/drawing/2016/5/12/chartex" xmlns:cx7="http://schemas.microsoft.com/office/drawing/2016/5/13/chartex" xmlns:cx8="http://schemas.microsoft.com/office/drawing/2016/5/14/chartex" xmlns:mc="http://schemas.openxmlformats.org/markup-compatibility/2006" xmlns:aink="http://schemas.microsoft.com/office/drawing/2016/ink" xmlns:am3d="http://schemas.microsoft.com/office/drawing/2017/model3d" xmlns:o="urn:schemas-microsoft-com:office:office" xmlns:oel="http://schemas.microsoft.com/office/2019/extlst" xmlns:r="http://schemas.openxmlformats.org/officeDocument/2006/relationships" xmlns:m="http://schemas.openxmlformats.org/officeDocument/2006/math" xmlns:v="urn:schemas-microsoft-com:vml" xmlns:wp14="http://schemas.microsoft.com/office/word/2010/wordprocessingDrawing" xmlns:wp="http://schemas.openxmlformats.org/drawingml/2006/wordprocessingDrawing" xmlns:w10="urn:schemas-microsoft-com:office:word" xmlns:w="http://schemas.openxmlformats.org/wordprocessingml/2006/main" xmlns:w14="http://schemas.microsoft.com/office/word/2010/wordml" xmlns:w15="http://schemas.microsoft.com/office/word/2012/wordml" xmlns:w16cex="http://schemas.microsoft.com/office/word/2018/wordml/cex" xmlns:w16cid="http://schemas.microsoft.com/office/word/2016/wordml/cid" xmlns:w16="http://schemas.microsoft.com/office/word/2018/wordml" xmlns:w16sdtdh="http://schemas.microsoft.com/office/word/2020/wordml/sdtdatahash" xmlns:w16se="http://schemas.microsoft.com/office/word/2015/wordml/symex" xmlns:wpg="http://schemas.microsoft.com/office/word/2010/wordprocessingGroup" xmlns:wpi="http://schemas.microsoft.com/office/word/2010/wordprocessingInk" xmlns:wne="http://schemas.microsoft.com/office/word/2006/wordml" xmlns:wps="http://schemas.microsoft.com/office/word/2010/wordprocessingShape" mc:Ignorable="w14 w15 w16se w16cid w16 w16cex w16sdtdh wp14">
+<w:hdr xmlns:wpc="http://schemas.microsoft.com/office/word/2010/wordprocessingCanvas" xmlns:cx="http://schemas.microsoft.com/office/drawing/2014/chartex" xmlns:cx1="http://schemas.microsoft.com/office/drawing/2015/9/8/chartex" xmlns:cx2="http://schemas.microsoft.com/office/drawing/2015/10/21/chartex" xmlns:cx3="http://schemas.microsoft.com/office/drawing/2016/5/9/chartex" xmlns:cx4="http://schemas.microsoft.com/office/drawing/2016/5/10/chartex" xmlns:cx5="http://schemas.microsoft.com/office/drawing/2016/5/11/chartex" xmlns:cx6="http://schemas.microsoft.com/office/drawing/2016/5/12/chartex" xmlns:cx7="http://schemas.microsoft.com/office/drawing/2016/5/13/chartex" xmlns:cx8="http://schemas.microsoft.com/office/drawing/2016/5/14/chartex" xmlns:mc="http://schemas.openxmlformats.org/markup-compatibility/2006" xmlns:aink="http://schemas.microsoft.com/office/drawing/2016/ink" xmlns:am3d="http://schemas.microsoft.com/office/drawing/2017/model3d" xmlns:o="urn:schemas-microsoft-com:office:office" xmlns:oel="http://schemas.microsoft.com/office/2019/extlst" xmlns:r="http://schemas.openxmlformats.org/officeDocument/2006/relationships" xmlns:m="http://schemas.openxmlformats.org/officeDocument/2006/math" xmlns:v="urn:schemas-microsoft-com:vml" xmlns:wp14="http://schemas.microsoft.com/office/word/2010/wordprocessingDrawing" xmlns:wp="http://schemas.openxmlformats.org/drawingml/2006/wordprocessingDrawing" xmlns:w10="urn:schemas-microsoft-com:office:word" xmlns:w="http://schemas.openxmlformats.org/wordprocessingml/2006/main" xmlns:w14="http://schemas.microsoft.com/office/word/2010/wordml" xmlns:w15="http://schemas.microsoft.com/office/word/2012/wordml" xmlns:w16cex="http://schemas.microsoft.com/office/word/2018/wordml/cex" xmlns:w16cid="http://schemas.microsoft.com/office/word/2016/wordml/cid" xmlns:w16="http://schemas.microsoft.com/office/word/2018/wordml" xmlns:w16du="http://schemas.microsoft.com/office/word/2023/wordml/word16du" xmlns:w16sdtdh="http://schemas.microsoft.com/office/word/2020/wordml/sdtdatahash" xmlns:w16se="http://schemas.microsoft.com/office/word/2015/wordml/symex" xmlns:wpg="http://schemas.microsoft.com/office/word/2010/wordprocessingGroup" xmlns:wpi="http://schemas.microsoft.com/office/word/2010/wordprocessingInk" xmlns:wne="http://schemas.microsoft.com/office/word/2006/wordml" xmlns:wps="http://schemas.microsoft.com/office/word/2010/wordprocessingShape" mc:Ignorable="w14 w15 w16se w16cid w16 w16cex w16sdtdh w16du wp14">
   <w:p>
     <w:pPr>
       <w:pBdr>
@@ -44229,7 +44865,7 @@
 </file>
 
 <file path=word/header2.xml><?xml version="1.0" encoding="utf-8"?>
-<w:hdr xmlns:wpc="http://schemas.microsoft.com/office/word/2010/wordprocessingCanvas" xmlns:cx="http://schemas.microsoft.com/office/drawing/2014/chartex" xmlns:cx1="http://schemas.microsoft.com/office/drawing/2015/9/8/chartex" xmlns:cx2="http://schemas.microsoft.com/office/drawing/2015/10/21/chartex" xmlns:cx3="http://schemas.microsoft.com/office/drawing/2016/5/9/chartex" xmlns:cx4="http://schemas.microsoft.com/office/drawing/2016/5/10/chartex" xmlns:cx5="http://schemas.microsoft.com/office/drawing/2016/5/11/chartex" xmlns:cx6="http://schemas.microsoft.com/office/drawing/2016/5/12/chartex" xmlns:cx7="http://schemas.microsoft.com/office/drawing/2016/5/13/chartex" xmlns:cx8="http://schemas.microsoft.com/office/drawing/2016/5/14/chartex" xmlns:mc="http://schemas.openxmlformats.org/markup-compatibility/2006" xmlns:aink="http://schemas.microsoft.com/office/drawing/2016/ink" xmlns:am3d="http://schemas.microsoft.com/office/drawing/2017/model3d" xmlns:o="urn:schemas-microsoft-com:office:office" xmlns:oel="http://schemas.microsoft.com/office/2019/extlst" xmlns:r="http://schemas.openxmlformats.org/officeDocument/2006/relationships" xmlns:m="http://schemas.openxmlformats.org/officeDocument/2006/math" xmlns:v="urn:schemas-microsoft-com:vml" xmlns:wp14="http://schemas.microsoft.com/office/word/2010/wordprocessingDrawing" xmlns:wp="http://schemas.openxmlformats.org/drawingml/2006/wordprocessingDrawing" xmlns:w10="urn:schemas-microsoft-com:office:word" xmlns:w="http://schemas.openxmlformats.org/wordprocessingml/2006/main" xmlns:w14="http://schemas.microsoft.com/office/word/2010/wordml" xmlns:w15="http://schemas.microsoft.com/office/word/2012/wordml" xmlns:w16cex="http://schemas.microsoft.com/office/word/2018/wordml/cex" xmlns:w16cid="http://schemas.microsoft.com/office/word/2016/wordml/cid" xmlns:w16="http://schemas.microsoft.com/office/word/2018/wordml" xmlns:w16sdtdh="http://schemas.microsoft.com/office/word/2020/wordml/sdtdatahash" xmlns:w16se="http://schemas.microsoft.com/office/word/2015/wordml/symex" xmlns:wpg="http://schemas.microsoft.com/office/word/2010/wordprocessingGroup" xmlns:wpi="http://schemas.microsoft.com/office/word/2010/wordprocessingInk" xmlns:wne="http://schemas.microsoft.com/office/word/2006/wordml" xmlns:wps="http://schemas.microsoft.com/office/word/2010/wordprocessingShape" mc:Ignorable="w14 w15 w16se w16cid w16 w16cex w16sdtdh wp14">
+<w:hdr xmlns:wpc="http://schemas.microsoft.com/office/word/2010/wordprocessingCanvas" xmlns:cx="http://schemas.microsoft.com/office/drawing/2014/chartex" xmlns:cx1="http://schemas.microsoft.com/office/drawing/2015/9/8/chartex" xmlns:cx2="http://schemas.microsoft.com/office/drawing/2015/10/21/chartex" xmlns:cx3="http://schemas.microsoft.com/office/drawing/2016/5/9/chartex" xmlns:cx4="http://schemas.microsoft.com/office/drawing/2016/5/10/chartex" xmlns:cx5="http://schemas.microsoft.com/office/drawing/2016/5/11/chartex" xmlns:cx6="http://schemas.microsoft.com/office/drawing/2016/5/12/chartex" xmlns:cx7="http://schemas.microsoft.com/office/drawing/2016/5/13/chartex" xmlns:cx8="http://schemas.microsoft.com/office/drawing/2016/5/14/chartex" xmlns:mc="http://schemas.openxmlformats.org/markup-compatibility/2006" xmlns:aink="http://schemas.microsoft.com/office/drawing/2016/ink" xmlns:am3d="http://schemas.microsoft.com/office/drawing/2017/model3d" xmlns:o="urn:schemas-microsoft-com:office:office" xmlns:oel="http://schemas.microsoft.com/office/2019/extlst" xmlns:r="http://schemas.openxmlformats.org/officeDocument/2006/relationships" xmlns:m="http://schemas.openxmlformats.org/officeDocument/2006/math" xmlns:v="urn:schemas-microsoft-com:vml" xmlns:wp14="http://schemas.microsoft.com/office/word/2010/wordprocessingDrawing" xmlns:wp="http://schemas.openxmlformats.org/drawingml/2006/wordprocessingDrawing" xmlns:w10="urn:schemas-microsoft-com:office:word" xmlns:w="http://schemas.openxmlformats.org/wordprocessingml/2006/main" xmlns:w14="http://schemas.microsoft.com/office/word/2010/wordml" xmlns:w15="http://schemas.microsoft.com/office/word/2012/wordml" xmlns:w16cex="http://schemas.microsoft.com/office/word/2018/wordml/cex" xmlns:w16cid="http://schemas.microsoft.com/office/word/2016/wordml/cid" xmlns:w16="http://schemas.microsoft.com/office/word/2018/wordml" xmlns:w16du="http://schemas.microsoft.com/office/word/2023/wordml/word16du" xmlns:w16sdtdh="http://schemas.microsoft.com/office/word/2020/wordml/sdtdatahash" xmlns:w16se="http://schemas.microsoft.com/office/word/2015/wordml/symex" xmlns:wpg="http://schemas.microsoft.com/office/word/2010/wordprocessingGroup" xmlns:wpi="http://schemas.microsoft.com/office/word/2010/wordprocessingInk" xmlns:wne="http://schemas.microsoft.com/office/word/2006/wordml" xmlns:wps="http://schemas.microsoft.com/office/word/2010/wordprocessingShape" mc:Ignorable="w14 w15 w16se w16cid w16 w16cex w16sdtdh w16du wp14">
   <w:p>
     <w:pPr>
       <w:pBdr>
@@ -44253,7 +44889,7 @@
 </file>
 
 <file path=word/header3.xml><?xml version="1.0" encoding="utf-8"?>
-<w:hdr xmlns:wpc="http://schemas.microsoft.com/office/word/2010/wordprocessingCanvas" xmlns:cx="http://schemas.microsoft.com/office/drawing/2014/chartex" xmlns:cx1="http://schemas.microsoft.com/office/drawing/2015/9/8/chartex" xmlns:cx2="http://schemas.microsoft.com/office/drawing/2015/10/21/chartex" xmlns:cx3="http://schemas.microsoft.com/office/drawing/2016/5/9/chartex" xmlns:cx4="http://schemas.microsoft.com/office/drawing/2016/5/10/chartex" xmlns:cx5="http://schemas.microsoft.com/office/drawing/2016/5/11/chartex" xmlns:cx6="http://schemas.microsoft.com/office/drawing/2016/5/12/chartex" xmlns:cx7="http://schemas.microsoft.com/office/drawing/2016/5/13/chartex" xmlns:cx8="http://schemas.microsoft.com/office/drawing/2016/5/14/chartex" xmlns:mc="http://schemas.openxmlformats.org/markup-compatibility/2006" xmlns:aink="http://schemas.microsoft.com/office/drawing/2016/ink" xmlns:am3d="http://schemas.microsoft.com/office/drawing/2017/model3d" xmlns:o="urn:schemas-microsoft-com:office:office" xmlns:oel="http://schemas.microsoft.com/office/2019/extlst" xmlns:r="http://schemas.openxmlformats.org/officeDocument/2006/relationships" xmlns:m="http://schemas.openxmlformats.org/officeDocument/2006/math" xmlns:v="urn:schemas-microsoft-com:vml" xmlns:wp14="http://schemas.microsoft.com/office/word/2010/wordprocessingDrawing" xmlns:wp="http://schemas.openxmlformats.org/drawingml/2006/wordprocessingDrawing" xmlns:w10="urn:schemas-microsoft-com:office:word" xmlns:w="http://schemas.openxmlformats.org/wordprocessingml/2006/main" xmlns:w14="http://schemas.microsoft.com/office/word/2010/wordml" xmlns:w15="http://schemas.microsoft.com/office/word/2012/wordml" xmlns:w16cex="http://schemas.microsoft.com/office/word/2018/wordml/cex" xmlns:w16cid="http://schemas.microsoft.com/office/word/2016/wordml/cid" xmlns:w16="http://schemas.microsoft.com/office/word/2018/wordml" xmlns:w16sdtdh="http://schemas.microsoft.com/office/word/2020/wordml/sdtdatahash" xmlns:w16se="http://schemas.microsoft.com/office/word/2015/wordml/symex" xmlns:wpg="http://schemas.microsoft.com/office/word/2010/wordprocessingGroup" xmlns:wpi="http://schemas.microsoft.com/office/word/2010/wordprocessingInk" xmlns:wne="http://schemas.microsoft.com/office/word/2006/wordml" xmlns:wps="http://schemas.microsoft.com/office/word/2010/wordprocessingShape" mc:Ignorable="w14 w15 w16se w16cid w16 w16cex w16sdtdh wp14">
+<w:hdr xmlns:wpc="http://schemas.microsoft.com/office/word/2010/wordprocessingCanvas" xmlns:cx="http://schemas.microsoft.com/office/drawing/2014/chartex" xmlns:cx1="http://schemas.microsoft.com/office/drawing/2015/9/8/chartex" xmlns:cx2="http://schemas.microsoft.com/office/drawing/2015/10/21/chartex" xmlns:cx3="http://schemas.microsoft.com/office/drawing/2016/5/9/chartex" xmlns:cx4="http://schemas.microsoft.com/office/drawing/2016/5/10/chartex" xmlns:cx5="http://schemas.microsoft.com/office/drawing/2016/5/11/chartex" xmlns:cx6="http://schemas.microsoft.com/office/drawing/2016/5/12/chartex" xmlns:cx7="http://schemas.microsoft.com/office/drawing/2016/5/13/chartex" xmlns:cx8="http://schemas.microsoft.com/office/drawing/2016/5/14/chartex" xmlns:mc="http://schemas.openxmlformats.org/markup-compatibility/2006" xmlns:aink="http://schemas.microsoft.com/office/drawing/2016/ink" xmlns:am3d="http://schemas.microsoft.com/office/drawing/2017/model3d" xmlns:o="urn:schemas-microsoft-com:office:office" xmlns:oel="http://schemas.microsoft.com/office/2019/extlst" xmlns:r="http://schemas.openxmlformats.org/officeDocument/2006/relationships" xmlns:m="http://schemas.openxmlformats.org/officeDocument/2006/math" xmlns:v="urn:schemas-microsoft-com:vml" xmlns:wp14="http://schemas.microsoft.com/office/word/2010/wordprocessingDrawing" xmlns:wp="http://schemas.openxmlformats.org/drawingml/2006/wordprocessingDrawing" xmlns:w10="urn:schemas-microsoft-com:office:word" xmlns:w="http://schemas.openxmlformats.org/wordprocessingml/2006/main" xmlns:w14="http://schemas.microsoft.com/office/word/2010/wordml" xmlns:w15="http://schemas.microsoft.com/office/word/2012/wordml" xmlns:w16cex="http://schemas.microsoft.com/office/word/2018/wordml/cex" xmlns:w16cid="http://schemas.microsoft.com/office/word/2016/wordml/cid" xmlns:w16="http://schemas.microsoft.com/office/word/2018/wordml" xmlns:w16du="http://schemas.microsoft.com/office/word/2023/wordml/word16du" xmlns:w16sdtdh="http://schemas.microsoft.com/office/word/2020/wordml/sdtdatahash" xmlns:w16se="http://schemas.microsoft.com/office/word/2015/wordml/symex" xmlns:wpg="http://schemas.microsoft.com/office/word/2010/wordprocessingGroup" xmlns:wpi="http://schemas.microsoft.com/office/word/2010/wordprocessingInk" xmlns:wne="http://schemas.microsoft.com/office/word/2006/wordml" xmlns:wps="http://schemas.microsoft.com/office/word/2010/wordprocessingShape" mc:Ignorable="w14 w15 w16se w16cid w16 w16cex w16sdtdh w16du wp14">
   <w:p>
     <w:pPr>
       <w:pBdr>
@@ -44277,7 +44913,7 @@
 </file>
 
 <file path=word/numbering.xml><?xml version="1.0" encoding="utf-8"?>
-<w:numbering xmlns:wpc="http://schemas.microsoft.com/office/word/2010/wordprocessingCanvas" xmlns:cx="http://schemas.microsoft.com/office/drawing/2014/chartex" xmlns:cx1="http://schemas.microsoft.com/office/drawing/2015/9/8/chartex" xmlns:cx2="http://schemas.microsoft.com/office/drawing/2015/10/21/chartex" xmlns:cx3="http://schemas.microsoft.com/office/drawing/2016/5/9/chartex" xmlns:cx4="http://schemas.microsoft.com/office/drawing/2016/5/10/chartex" xmlns:cx5="http://schemas.microsoft.com/office/drawing/2016/5/11/chartex" xmlns:cx6="http://schemas.microsoft.com/office/drawing/2016/5/12/chartex" xmlns:cx7="http://schemas.microsoft.com/office/drawing/2016/5/13/chartex" xmlns:cx8="http://schemas.microsoft.com/office/drawing/2016/5/14/chartex" xmlns:mc="http://schemas.openxmlformats.org/markup-compatibility/2006" xmlns:aink="http://schemas.microsoft.com/office/drawing/2016/ink" xmlns:am3d="http://schemas.microsoft.com/office/drawing/2017/model3d" xmlns:o="urn:schemas-microsoft-com:office:office" xmlns:oel="http://schemas.microsoft.com/office/2019/extlst" xmlns:r="http://schemas.openxmlformats.org/officeDocument/2006/relationships" xmlns:m="http://schemas.openxmlformats.org/officeDocument/2006/math" xmlns:v="urn:schemas-microsoft-com:vml" xmlns:wp14="http://schemas.microsoft.com/office/word/2010/wordprocessingDrawing" xmlns:wp="http://schemas.openxmlformats.org/drawingml/2006/wordprocessingDrawing" xmlns:w10="urn:schemas-microsoft-com:office:word" xmlns:w="http://schemas.openxmlformats.org/wordprocessingml/2006/main" xmlns:w14="http://schemas.microsoft.com/office/word/2010/wordml" xmlns:w15="http://schemas.microsoft.com/office/word/2012/wordml" xmlns:w16cex="http://schemas.microsoft.com/office/word/2018/wordml/cex" xmlns:w16cid="http://schemas.microsoft.com/office/word/2016/wordml/cid" xmlns:w16="http://schemas.microsoft.com/office/word/2018/wordml" xmlns:w16sdtdh="http://schemas.microsoft.com/office/word/2020/wordml/sdtdatahash" xmlns:w16se="http://schemas.microsoft.com/office/word/2015/wordml/symex" xmlns:wpg="http://schemas.microsoft.com/office/word/2010/wordprocessingGroup" xmlns:wpi="http://schemas.microsoft.com/office/word/2010/wordprocessingInk" xmlns:wne="http://schemas.microsoft.com/office/word/2006/wordml" xmlns:wps="http://schemas.microsoft.com/office/word/2010/wordprocessingShape" mc:Ignorable="w14 w15 w16se w16cid w16 w16cex w16sdtdh wp14">
+<w:numbering xmlns:wpc="http://schemas.microsoft.com/office/word/2010/wordprocessingCanvas" xmlns:cx="http://schemas.microsoft.com/office/drawing/2014/chartex" xmlns:cx1="http://schemas.microsoft.com/office/drawing/2015/9/8/chartex" xmlns:cx2="http://schemas.microsoft.com/office/drawing/2015/10/21/chartex" xmlns:cx3="http://schemas.microsoft.com/office/drawing/2016/5/9/chartex" xmlns:cx4="http://schemas.microsoft.com/office/drawing/2016/5/10/chartex" xmlns:cx5="http://schemas.microsoft.com/office/drawing/2016/5/11/chartex" xmlns:cx6="http://schemas.microsoft.com/office/drawing/2016/5/12/chartex" xmlns:cx7="http://schemas.microsoft.com/office/drawing/2016/5/13/chartex" xmlns:cx8="http://schemas.microsoft.com/office/drawing/2016/5/14/chartex" xmlns:mc="http://schemas.openxmlformats.org/markup-compatibility/2006" xmlns:aink="http://schemas.microsoft.com/office/drawing/2016/ink" xmlns:am3d="http://schemas.microsoft.com/office/drawing/2017/model3d" xmlns:o="urn:schemas-microsoft-com:office:office" xmlns:oel="http://schemas.microsoft.com/office/2019/extlst" xmlns:r="http://schemas.openxmlformats.org/officeDocument/2006/relationships" xmlns:m="http://schemas.openxmlformats.org/officeDocument/2006/math" xmlns:v="urn:schemas-microsoft-com:vml" xmlns:wp14="http://schemas.microsoft.com/office/word/2010/wordprocessingDrawing" xmlns:wp="http://schemas.openxmlformats.org/drawingml/2006/wordprocessingDrawing" xmlns:w10="urn:schemas-microsoft-com:office:word" xmlns:w="http://schemas.openxmlformats.org/wordprocessingml/2006/main" xmlns:w14="http://schemas.microsoft.com/office/word/2010/wordml" xmlns:w15="http://schemas.microsoft.com/office/word/2012/wordml" xmlns:w16cex="http://schemas.microsoft.com/office/word/2018/wordml/cex" xmlns:w16cid="http://schemas.microsoft.com/office/word/2016/wordml/cid" xmlns:w16="http://schemas.microsoft.com/office/word/2018/wordml" xmlns:w16du="http://schemas.microsoft.com/office/word/2023/wordml/word16du" xmlns:w16sdtdh="http://schemas.microsoft.com/office/word/2020/wordml/sdtdatahash" xmlns:w16se="http://schemas.microsoft.com/office/word/2015/wordml/symex" xmlns:wpg="http://schemas.microsoft.com/office/word/2010/wordprocessingGroup" xmlns:wpi="http://schemas.microsoft.com/office/word/2010/wordprocessingInk" xmlns:wne="http://schemas.microsoft.com/office/word/2006/wordml" xmlns:wps="http://schemas.microsoft.com/office/word/2010/wordprocessingShape" mc:Ignorable="w14 w15 w16se w16cid w16 w16cex w16sdtdh w16du wp14">
   <w:abstractNum w:abstractNumId="0" w15:restartNumberingAfterBreak="0">
     <w:nsid w:val="011B0A35"/>
     <w:multiLevelType w:val="hybridMultilevel"/>
@@ -47018,7 +47654,7 @@
 </file>
 
 <file path=word/styles.xml><?xml version="1.0" encoding="utf-8"?>
-<w:styles xmlns:mc="http://schemas.openxmlformats.org/markup-compatibility/2006" xmlns:r="http://schemas.openxmlformats.org/officeDocument/2006/relationships" xmlns:w="http://schemas.openxmlformats.org/wordprocessingml/2006/main" xmlns:w14="http://schemas.microsoft.com/office/word/2010/wordml" xmlns:w15="http://schemas.microsoft.com/office/word/2012/wordml" xmlns:w16cex="http://schemas.microsoft.com/office/word/2018/wordml/cex" xmlns:w16cid="http://schemas.microsoft.com/office/word/2016/wordml/cid" xmlns:w16="http://schemas.microsoft.com/office/word/2018/wordml" xmlns:w16sdtdh="http://schemas.microsoft.com/office/word/2020/wordml/sdtdatahash" xmlns:w16se="http://schemas.microsoft.com/office/word/2015/wordml/symex" mc:Ignorable="w14 w15 w16se w16cid w16 w16cex w16sdtdh">
+<w:styles xmlns:mc="http://schemas.openxmlformats.org/markup-compatibility/2006" xmlns:r="http://schemas.openxmlformats.org/officeDocument/2006/relationships" xmlns:w="http://schemas.openxmlformats.org/wordprocessingml/2006/main" xmlns:w14="http://schemas.microsoft.com/office/word/2010/wordml" xmlns:w15="http://schemas.microsoft.com/office/word/2012/wordml" xmlns:w16cex="http://schemas.microsoft.com/office/word/2018/wordml/cex" xmlns:w16cid="http://schemas.microsoft.com/office/word/2016/wordml/cid" xmlns:w16="http://schemas.microsoft.com/office/word/2018/wordml" xmlns:w16du="http://schemas.microsoft.com/office/word/2023/wordml/word16du" xmlns:w16sdtdh="http://schemas.microsoft.com/office/word/2020/wordml/sdtdatahash" xmlns:w16se="http://schemas.microsoft.com/office/word/2015/wordml/symex" mc:Ignorable="w14 w15 w16se w16cid w16 w16cex w16sdtdh w16du">
   <w:docDefaults>
     <w:rPrDefault>
       <w:rPr>
@@ -47412,14 +48048,14 @@
     <w:lsdException w:name="Unresolved Mention" w:semiHidden="1" w:unhideWhenUsed="1"/>
     <w:lsdException w:name="Smart Link" w:semiHidden="1" w:unhideWhenUsed="1"/>
   </w:latentStyles>
-  <w:style w:type="paragraph" w:default="1" w:styleId="Normal">
+  <w:style w:type="paragraph" w:default="1" w:styleId="Binhthng">
     <w:name w:val="Normal"/>
     <w:qFormat/>
   </w:style>
-  <w:style w:type="paragraph" w:styleId="Heading1">
+  <w:style w:type="paragraph" w:styleId="u1">
     <w:name w:val="heading 1"/>
-    <w:basedOn w:val="Normal"/>
-    <w:next w:val="Normal"/>
+    <w:basedOn w:val="Binhthng"/>
+    <w:next w:val="Binhthng"/>
     <w:uiPriority w:val="9"/>
     <w:qFormat/>
     <w:pPr>
@@ -47434,10 +48070,10 @@
       <w:szCs w:val="48"/>
     </w:rPr>
   </w:style>
-  <w:style w:type="paragraph" w:styleId="Heading2">
+  <w:style w:type="paragraph" w:styleId="u2">
     <w:name w:val="heading 2"/>
-    <w:basedOn w:val="Normal"/>
-    <w:next w:val="Normal"/>
+    <w:basedOn w:val="Binhthng"/>
+    <w:next w:val="Binhthng"/>
     <w:uiPriority w:val="9"/>
     <w:unhideWhenUsed/>
     <w:qFormat/>
@@ -47453,10 +48089,10 @@
       <w:szCs w:val="36"/>
     </w:rPr>
   </w:style>
-  <w:style w:type="paragraph" w:styleId="Heading3">
+  <w:style w:type="paragraph" w:styleId="u3">
     <w:name w:val="heading 3"/>
-    <w:basedOn w:val="Normal"/>
-    <w:next w:val="Normal"/>
+    <w:basedOn w:val="Binhthng"/>
+    <w:next w:val="Binhthng"/>
     <w:uiPriority w:val="9"/>
     <w:semiHidden/>
     <w:unhideWhenUsed/>
@@ -47472,10 +48108,10 @@
       <w:szCs w:val="27"/>
     </w:rPr>
   </w:style>
-  <w:style w:type="paragraph" w:styleId="Heading4">
+  <w:style w:type="paragraph" w:styleId="u4">
     <w:name w:val="heading 4"/>
-    <w:basedOn w:val="Normal"/>
-    <w:next w:val="Normal"/>
+    <w:basedOn w:val="Binhthng"/>
+    <w:next w:val="Binhthng"/>
     <w:uiPriority w:val="9"/>
     <w:semiHidden/>
     <w:unhideWhenUsed/>
@@ -47491,10 +48127,10 @@
       <w:szCs w:val="24"/>
     </w:rPr>
   </w:style>
-  <w:style w:type="paragraph" w:styleId="Heading5">
+  <w:style w:type="paragraph" w:styleId="u5">
     <w:name w:val="heading 5"/>
-    <w:basedOn w:val="Normal"/>
-    <w:next w:val="Normal"/>
+    <w:basedOn w:val="Binhthng"/>
+    <w:next w:val="Binhthng"/>
     <w:uiPriority w:val="9"/>
     <w:semiHidden/>
     <w:unhideWhenUsed/>
@@ -47509,10 +48145,10 @@
       <w:b/>
     </w:rPr>
   </w:style>
-  <w:style w:type="paragraph" w:styleId="Heading6">
+  <w:style w:type="paragraph" w:styleId="u6">
     <w:name w:val="heading 6"/>
-    <w:basedOn w:val="Normal"/>
-    <w:next w:val="Normal"/>
+    <w:basedOn w:val="Binhthng"/>
+    <w:next w:val="Binhthng"/>
     <w:uiPriority w:val="9"/>
     <w:semiHidden/>
     <w:unhideWhenUsed/>
@@ -47529,12 +48165,13 @@
       <w:szCs w:val="20"/>
     </w:rPr>
   </w:style>
-  <w:style w:type="character" w:default="1" w:styleId="DefaultParagraphFont">
+  <w:style w:type="character" w:default="1" w:styleId="Phngmcinhcuaoanvn">
     <w:name w:val="Default Paragraph Font"/>
     <w:uiPriority w:val="1"/>
+    <w:semiHidden/>
     <w:unhideWhenUsed/>
   </w:style>
-  <w:style w:type="table" w:default="1" w:styleId="TableNormal">
+  <w:style w:type="table" w:default="1" w:styleId="BangThngthng">
     <w:name w:val="Normal Table"/>
     <w:uiPriority w:val="99"/>
     <w:semiHidden/>
@@ -47549,7 +48186,7 @@
       </w:tblCellMar>
     </w:tblPr>
   </w:style>
-  <w:style w:type="numbering" w:default="1" w:styleId="NoList">
+  <w:style w:type="numbering" w:default="1" w:styleId="Khngco">
     <w:name w:val="No List"/>
     <w:uiPriority w:val="99"/>
     <w:semiHidden/>
@@ -47566,10 +48203,10 @@
       </w:tblCellMar>
     </w:tblPr>
   </w:style>
-  <w:style w:type="paragraph" w:styleId="Title">
+  <w:style w:type="paragraph" w:styleId="Tiu">
     <w:name w:val="Title"/>
-    <w:basedOn w:val="Normal"/>
-    <w:next w:val="Normal"/>
+    <w:basedOn w:val="Binhthng"/>
+    <w:next w:val="Binhthng"/>
     <w:uiPriority w:val="10"/>
     <w:qFormat/>
     <w:pPr>
@@ -47583,10 +48220,10 @@
       <w:szCs w:val="72"/>
     </w:rPr>
   </w:style>
-  <w:style w:type="paragraph" w:styleId="Subtitle">
+  <w:style w:type="paragraph" w:styleId="Tiuphu">
     <w:name w:val="Subtitle"/>
-    <w:basedOn w:val="Normal"/>
-    <w:next w:val="Normal"/>
+    <w:basedOn w:val="Binhthng"/>
+    <w:next w:val="Binhthng"/>
     <w:uiPriority w:val="11"/>
     <w:qFormat/>
     <w:pPr>
@@ -47774,9 +48411,9 @@
       </w:tblCellMar>
     </w:tblPr>
   </w:style>
-  <w:style w:type="paragraph" w:styleId="ListParagraph">
+  <w:style w:type="paragraph" w:styleId="oancuaDanhsach">
     <w:name w:val="List Paragraph"/>
-    <w:basedOn w:val="Normal"/>
+    <w:basedOn w:val="Binhthng"/>
     <w:uiPriority w:val="34"/>
     <w:qFormat/>
     <w:rsid w:val="00AC39D1"/>
@@ -47785,9 +48422,9 @@
       <w:contextualSpacing/>
     </w:pPr>
   </w:style>
-  <w:style w:type="paragraph" w:styleId="NormalWeb">
+  <w:style w:type="paragraph" w:styleId="ThngthngWeb">
     <w:name w:val="Normal (Web)"/>
-    <w:basedOn w:val="Normal"/>
+    <w:basedOn w:val="Binhthng"/>
     <w:uiPriority w:val="99"/>
     <w:unhideWhenUsed/>
     <w:rsid w:val="007501EC"/>
@@ -47800,10 +48437,10 @@
       <w:szCs w:val="24"/>
     </w:rPr>
   </w:style>
-  <w:style w:type="paragraph" w:styleId="TOCHeading">
+  <w:style w:type="paragraph" w:styleId="uMucluc">
     <w:name w:val="TOC Heading"/>
-    <w:basedOn w:val="Heading1"/>
-    <w:next w:val="Normal"/>
+    <w:basedOn w:val="u1"/>
+    <w:next w:val="Binhthng"/>
     <w:uiPriority w:val="39"/>
     <w:unhideWhenUsed/>
     <w:qFormat/>
@@ -47820,10 +48457,10 @@
       <w:szCs w:val="32"/>
     </w:rPr>
   </w:style>
-  <w:style w:type="paragraph" w:styleId="TOC1">
+  <w:style w:type="paragraph" w:styleId="Mucluc1">
     <w:name w:val="toc 1"/>
-    <w:basedOn w:val="Normal"/>
-    <w:next w:val="Normal"/>
+    <w:basedOn w:val="Binhthng"/>
+    <w:next w:val="Binhthng"/>
     <w:autoRedefine/>
     <w:uiPriority w:val="39"/>
     <w:unhideWhenUsed/>
@@ -47832,10 +48469,10 @@
       <w:spacing w:after="100"/>
     </w:pPr>
   </w:style>
-  <w:style w:type="paragraph" w:styleId="TOC2">
+  <w:style w:type="paragraph" w:styleId="Mucluc2">
     <w:name w:val="toc 2"/>
-    <w:basedOn w:val="Normal"/>
-    <w:next w:val="Normal"/>
+    <w:basedOn w:val="Binhthng"/>
+    <w:next w:val="Binhthng"/>
     <w:autoRedefine/>
     <w:uiPriority w:val="39"/>
     <w:unhideWhenUsed/>
@@ -47845,9 +48482,9 @@
       <w:ind w:left="220"/>
     </w:pPr>
   </w:style>
-  <w:style w:type="character" w:styleId="Hyperlink">
+  <w:style w:type="character" w:styleId="Siuktni">
     <w:name w:val="Hyperlink"/>
-    <w:basedOn w:val="DefaultParagraphFont"/>
+    <w:basedOn w:val="Phngmcinhcuaoanvn"/>
     <w:uiPriority w:val="99"/>
     <w:unhideWhenUsed/>
     <w:rsid w:val="00134AD3"/>
